--- a/fuentes/contenidos/grado05/guion04/CS_05_04_REC20.docx
+++ b/fuentes/contenidos/grado05/guion04/CS_05_04_REC20.docx
@@ -6,7 +6,7 @@
       <w:pPr>
         <w:jc w:val="center"/>
         <w:rPr>
-          <w:rFonts w:ascii="Arial" w:hAnsi="Arial"/>
+          <w:rFonts w:asciiTheme="majorHAnsi" w:hAnsiTheme="majorHAnsi"/>
           <w:b/>
           <w:lang w:val="es-ES_tradnl"/>
         </w:rPr>
@@ -19,7 +19,57 @@
           <w:b/>
           <w:lang w:val="es-ES_tradnl"/>
         </w:rPr>
-        <w:t>Ejercicio Genérico M1B: Texto a texto (palabra - frase)</w:t>
+        <w:t xml:space="preserve">Ejercicio Genérico </w:t>
+      </w:r>
+      <w:r>
+        <w:rPr>
+          <w:rFonts w:asciiTheme="majorHAnsi" w:hAnsiTheme="majorHAnsi"/>
+          <w:b/>
+          <w:lang w:val="es-ES_tradnl"/>
+        </w:rPr>
+        <w:t>M101</w:t>
+      </w:r>
+      <w:r>
+        <w:rPr>
+          <w:rFonts w:asciiTheme="majorHAnsi" w:hAnsiTheme="majorHAnsi"/>
+          <w:b/>
+          <w:lang w:val="es-ES_tradnl"/>
+        </w:rPr>
+        <w:t>AP</w:t>
+      </w:r>
+      <w:r>
+        <w:rPr>
+          <w:rFonts w:asciiTheme="majorHAnsi" w:hAnsiTheme="majorHAnsi"/>
+          <w:b/>
+          <w:lang w:val="es-ES_tradnl"/>
+        </w:rPr>
+        <w:t>: Preguntas de respuesta libre</w:t>
+      </w:r>
+      <w:r>
+        <w:rPr>
+          <w:rFonts w:asciiTheme="majorHAnsi" w:hAnsiTheme="majorHAnsi"/>
+          <w:b/>
+          <w:lang w:val="es-ES_tradnl"/>
+        </w:rPr>
+        <w:t xml:space="preserve"> (NO AUTOEVALUABLE)</w:t>
+      </w:r>
+    </w:p>
+    <w:p>
+      <w:pPr>
+        <w:jc w:val="center"/>
+        <w:rPr>
+          <w:rFonts w:asciiTheme="majorHAnsi" w:hAnsiTheme="majorHAnsi"/>
+          <w:b/>
+          <w:lang w:val="es-ES_tradnl"/>
+        </w:rPr>
+      </w:pPr>
+      <w:r>
+        <w:rPr>
+          <w:rFonts w:asciiTheme="majorHAnsi" w:hAnsiTheme="majorHAnsi"/>
+          <w:b/>
+          <w:lang w:val="es-ES_tradnl"/>
+        </w:rPr>
+        <w:t>GENERADOR DE ACTIVIDADES</w:t>
       </w:r>
     </w:p>
     <w:p>
@@ -81,9 +131,10 @@
       </w:pPr>
       <w:r>
         <w:rPr>
-          <w:sz w:val="20"/>
-          <w:szCs w:val="20"/>
-          <w:lang w:val="es-CO"/>
+          <w:rFonts w:ascii="Arial" w:hAnsi="Arial"/>
+          <w:sz w:val="18"/>
+          <w:szCs w:val="18"/>
+          <w:lang w:val="es-ES_tradnl"/>
         </w:rPr>
         <w:t>Historia de Colombia desde la segunda mitad del siglo XX</w:t>
       </w:r>
@@ -102,16 +153,6 @@
       <w:pPr>
         <w:rPr>
           <w:rFonts w:ascii="Arial" w:hAnsi="Arial"/>
-          <w:sz w:val="18"/>
-          <w:szCs w:val="18"/>
-          <w:lang w:val="es-ES_tradnl"/>
-        </w:rPr>
-      </w:pPr>
-    </w:p>
-    <w:p>
-      <w:pPr>
-        <w:rPr>
-          <w:rFonts w:ascii="Arial" w:hAnsi="Arial"/>
           <w:b/>
           <w:sz w:val="18"/>
           <w:szCs w:val="18"/>
@@ -126,7 +167,17 @@
           <w:szCs w:val="18"/>
           <w:lang w:val="es-ES_tradnl"/>
         </w:rPr>
-        <w:t>DATOS DEL RECURSO</w:t>
+        <w:t xml:space="preserve">DATOS DEL </w:t>
+      </w:r>
+      <w:r>
+        <w:rPr>
+          <w:rFonts w:ascii="Arial" w:hAnsi="Arial"/>
+          <w:b/>
+          <w:sz w:val="18"/>
+          <w:szCs w:val="18"/>
+          <w:lang w:val="es-ES_tradnl"/>
+        </w:rPr>
+        <w:t>RECURSO</w:t>
       </w:r>
     </w:p>
     <w:p>
@@ -223,31 +274,21 @@
     <w:p>
       <w:pPr>
         <w:rPr>
-          <w:rFonts w:ascii="Arial" w:hAnsi="Arial"/>
-          <w:sz w:val="18"/>
-          <w:szCs w:val="18"/>
-          <w:lang w:val="es-ES_tradnl"/>
-        </w:rPr>
-      </w:pPr>
-      <w:r>
-        <w:rPr>
-          <w:rFonts w:ascii="Arial" w:hAnsi="Arial"/>
-          <w:sz w:val="18"/>
-          <w:szCs w:val="18"/>
-          <w:lang w:val="es-ES_tradnl"/>
-        </w:rPr>
-        <w:t>Orígenes de la insurgencia en Colombia</w:t>
-      </w:r>
-    </w:p>
-    <w:p>
-      <w:pPr>
-        <w:rPr>
-          <w:rFonts w:ascii="Arial" w:hAnsi="Arial" w:cs="Arial"/>
-          <w:sz w:val="18"/>
-          <w:szCs w:val="18"/>
-          <w:lang w:val="es-ES_tradnl"/>
-        </w:rPr>
-      </w:pPr>
+          <w:rFonts w:ascii="Arial" w:hAnsi="Arial" w:cs="Arial"/>
+          <w:sz w:val="18"/>
+          <w:szCs w:val="18"/>
+          <w:lang w:val="es-ES_tradnl"/>
+        </w:rPr>
+      </w:pPr>
+      <w:r>
+        <w:rPr>
+          <w:rFonts w:ascii="Arial" w:hAnsi="Arial" w:cs="Arial"/>
+          <w:sz w:val="18"/>
+          <w:szCs w:val="18"/>
+          <w:lang w:val="es-ES_tradnl"/>
+        </w:rPr>
+        <w:t>Actividades para consolidar lo aprendido</w:t>
+      </w:r>
     </w:p>
     <w:p>
       <w:pPr>
@@ -296,73 +337,37 @@
           <w:highlight w:val="green"/>
           <w:lang w:val="es-ES_tradnl"/>
         </w:rPr>
-        <w:t>Descripción del recurso</w:t>
-      </w:r>
-    </w:p>
-    <w:p>
-      <w:pPr>
-        <w:rPr>
-          <w:rFonts w:ascii="Arial" w:hAnsi="Arial"/>
-          <w:sz w:val="18"/>
-          <w:szCs w:val="18"/>
-          <w:lang w:val="es-ES_tradnl"/>
-        </w:rPr>
-      </w:pPr>
-      <w:r>
-        <w:rPr>
-          <w:rFonts w:ascii="Arial" w:hAnsi="Arial"/>
-          <w:sz w:val="18"/>
-          <w:szCs w:val="18"/>
-          <w:lang w:val="es-ES_tradnl"/>
-        </w:rPr>
-        <w:t xml:space="preserve">Relaciona las frases </w:t>
-      </w:r>
-      <w:r>
-        <w:rPr>
-          <w:rFonts w:ascii="Arial" w:hAnsi="Arial"/>
-          <w:sz w:val="18"/>
-          <w:szCs w:val="18"/>
-          <w:lang w:val="es-ES_tradnl"/>
-        </w:rPr>
-        <w:t xml:space="preserve">y </w:t>
-      </w:r>
-      <w:r>
-        <w:rPr>
-          <w:rFonts w:ascii="Arial" w:hAnsi="Arial"/>
-          <w:sz w:val="18"/>
-          <w:szCs w:val="18"/>
-          <w:lang w:val="es-ES_tradnl"/>
-        </w:rPr>
-        <w:t xml:space="preserve">los conceptos </w:t>
-      </w:r>
-      <w:r>
-        <w:rPr>
-          <w:rFonts w:ascii="Arial" w:hAnsi="Arial"/>
-          <w:sz w:val="18"/>
-          <w:szCs w:val="18"/>
-          <w:lang w:val="es-ES_tradnl"/>
-        </w:rPr>
-        <w:t>que explican el origen de la insurgencia</w:t>
-      </w:r>
-      <w:r>
-        <w:rPr>
-          <w:rFonts w:ascii="Arial" w:hAnsi="Arial"/>
-          <w:sz w:val="18"/>
-          <w:szCs w:val="18"/>
-          <w:lang w:val="es-ES_tradnl"/>
-        </w:rPr>
-        <w:t>.</w:t>
-      </w:r>
-    </w:p>
-    <w:p>
-      <w:pPr>
-        <w:rPr>
-          <w:rFonts w:ascii="Arial" w:hAnsi="Arial" w:cs="Arial"/>
-          <w:sz w:val="18"/>
-          <w:szCs w:val="18"/>
-          <w:lang w:val="es-ES_tradnl"/>
-        </w:rPr>
-      </w:pPr>
+        <w:t xml:space="preserve">Descripción del </w:t>
+      </w:r>
+      <w:r>
+        <w:rPr>
+          <w:rFonts w:ascii="Arial" w:hAnsi="Arial"/>
+          <w:sz w:val="18"/>
+          <w:szCs w:val="18"/>
+          <w:highlight w:val="green"/>
+          <w:lang w:val="es-ES_tradnl"/>
+        </w:rPr>
+        <w:t>recurso</w:t>
+      </w:r>
+    </w:p>
+    <w:p>
+      <w:pPr>
+        <w:rPr>
+          <w:rFonts w:ascii="Arial" w:hAnsi="Arial" w:cs="Arial"/>
+          <w:sz w:val="18"/>
+          <w:szCs w:val="18"/>
+          <w:lang w:val="es-ES_tradnl"/>
+        </w:rPr>
+      </w:pPr>
+      <w:r>
+        <w:rPr>
+          <w:rFonts w:ascii="Arial" w:hAnsi="Arial" w:cs="Arial"/>
+          <w:sz w:val="18"/>
+          <w:szCs w:val="18"/>
+          <w:lang w:val="es-ES_tradnl"/>
+        </w:rPr>
+        <w:t>Actividades para consolidar lo aprendido</w:t>
+      </w:r>
     </w:p>
     <w:p>
       <w:pPr>
@@ -411,62 +416,62 @@
           <w:highlight w:val="green"/>
           <w:lang w:val="es-ES_tradnl"/>
         </w:rPr>
-        <w:t>Palabras clave del recurso (separadas por comas ",")</w:t>
-      </w:r>
-    </w:p>
-    <w:p>
-      <w:pPr>
-        <w:rPr>
-          <w:rFonts w:ascii="Arial" w:hAnsi="Arial"/>
-          <w:sz w:val="18"/>
-          <w:szCs w:val="18"/>
-          <w:lang w:val="es-ES_tradnl"/>
-        </w:rPr>
-      </w:pPr>
-      <w:r>
-        <w:rPr>
-          <w:rFonts w:ascii="Arial" w:hAnsi="Arial"/>
-          <w:sz w:val="18"/>
-          <w:szCs w:val="18"/>
-          <w:lang w:val="es-ES_tradnl"/>
-        </w:rPr>
-        <w:t>Frente Nacional</w:t>
-      </w:r>
-      <w:r>
-        <w:rPr>
-          <w:rFonts w:ascii="Arial" w:hAnsi="Arial"/>
-          <w:sz w:val="18"/>
-          <w:szCs w:val="18"/>
-          <w:lang w:val="es-ES_tradnl"/>
-        </w:rPr>
-        <w:t xml:space="preserve">, Guerrillas Colombianas, FARC, ELN, EPL, </w:t>
-      </w:r>
-    </w:p>
-    <w:p>
-      <w:pPr>
-        <w:rPr>
-          <w:rFonts w:ascii="Arial" w:hAnsi="Arial" w:cs="Arial"/>
-          <w:sz w:val="18"/>
-          <w:szCs w:val="18"/>
-          <w:lang w:val="es-ES_tradnl"/>
-        </w:rPr>
-      </w:pPr>
-    </w:p>
-    <w:p>
-      <w:pPr>
-        <w:rPr>
-          <w:rFonts w:ascii="Arial" w:hAnsi="Arial" w:cs="Arial"/>
-          <w:sz w:val="18"/>
-          <w:szCs w:val="18"/>
-          <w:lang w:val="es-ES_tradnl"/>
-        </w:rPr>
-      </w:pPr>
-    </w:p>
-    <w:p>
-      <w:pPr>
-        <w:rPr>
-          <w:rFonts w:ascii="Arial" w:hAnsi="Arial"/>
-          <w:color w:val="FF0000"/>
+        <w:t>Palabras clave del recurso (separadas por</w:t>
+      </w:r>
+      <w:r>
+        <w:rPr>
+          <w:rFonts w:ascii="Arial" w:hAnsi="Arial"/>
+          <w:sz w:val="18"/>
+          <w:szCs w:val="18"/>
+          <w:highlight w:val="green"/>
+          <w:lang w:val="es-ES_tradnl"/>
+        </w:rPr>
+        <w:t xml:space="preserve"> comas</w:t>
+      </w:r>
+      <w:r>
+        <w:rPr>
+          <w:rFonts w:ascii="Arial" w:hAnsi="Arial"/>
+          <w:sz w:val="18"/>
+          <w:szCs w:val="18"/>
+          <w:highlight w:val="green"/>
+          <w:lang w:val="es-ES_tradnl"/>
+        </w:rPr>
+        <w:t xml:space="preserve"> ",")</w:t>
+      </w:r>
+    </w:p>
+    <w:p>
+      <w:pPr>
+        <w:rPr>
+          <w:rFonts w:ascii="Arial" w:hAnsi="Arial" w:cs="Arial"/>
+          <w:sz w:val="18"/>
+          <w:szCs w:val="18"/>
+          <w:lang w:val="es-ES_tradnl"/>
+        </w:rPr>
+      </w:pPr>
+      <w:r>
+        <w:rPr>
+          <w:rFonts w:ascii="Arial" w:hAnsi="Arial" w:cs="Arial"/>
+          <w:sz w:val="18"/>
+          <w:szCs w:val="18"/>
+          <w:lang w:val="es-ES_tradnl"/>
+        </w:rPr>
+        <w:t>Insurgencia, Política, Democracia, Colombia, Guerrillas, Frente Nacional</w:t>
+      </w:r>
+    </w:p>
+    <w:p>
+      <w:pPr>
+        <w:rPr>
+          <w:rFonts w:ascii="Arial" w:hAnsi="Arial" w:cs="Arial"/>
+          <w:sz w:val="18"/>
+          <w:szCs w:val="18"/>
+          <w:lang w:val="es-ES_tradnl"/>
+        </w:rPr>
+      </w:pPr>
+    </w:p>
+    <w:p>
+      <w:pPr>
+        <w:rPr>
+          <w:rFonts w:ascii="Arial" w:hAnsi="Arial"/>
           <w:sz w:val="18"/>
           <w:szCs w:val="18"/>
           <w:lang w:val="es-ES_tradnl"/>
@@ -507,25 +512,6 @@
     <w:p>
       <w:pPr>
         <w:rPr>
-          <w:rFonts w:ascii="Arial" w:hAnsi="Arial"/>
-          <w:sz w:val="18"/>
-          <w:szCs w:val="18"/>
-          <w:lang w:val="es-ES_tradnl"/>
-        </w:rPr>
-      </w:pPr>
-      <w:r>
-        <w:rPr>
-          <w:rFonts w:ascii="Arial" w:hAnsi="Arial"/>
-          <w:sz w:val="18"/>
-          <w:szCs w:val="18"/>
-          <w:lang w:val="es-ES_tradnl"/>
-        </w:rPr>
-        <w:t>5 minutos</w:t>
-      </w:r>
-    </w:p>
-    <w:p>
-      <w:pPr>
-        <w:rPr>
           <w:rFonts w:ascii="Arial" w:hAnsi="Arial" w:cs="Arial"/>
           <w:sz w:val="18"/>
           <w:szCs w:val="18"/>
@@ -581,7 +567,57 @@
           <w:highlight w:val="green"/>
           <w:lang w:val="es-ES_tradnl"/>
         </w:rPr>
-        <w:t>Acción didáctica (indicar sólo una)</w:t>
+        <w:t>Acción didáctica</w:t>
+      </w:r>
+      <w:r>
+        <w:rPr>
+          <w:rFonts w:ascii="Arial" w:hAnsi="Arial"/>
+          <w:sz w:val="18"/>
+          <w:szCs w:val="18"/>
+          <w:highlight w:val="green"/>
+          <w:lang w:val="es-ES_tradnl"/>
+        </w:rPr>
+        <w:t xml:space="preserve"> (</w:t>
+      </w:r>
+      <w:r>
+        <w:rPr>
+          <w:rFonts w:ascii="Arial" w:hAnsi="Arial"/>
+          <w:sz w:val="18"/>
+          <w:szCs w:val="18"/>
+          <w:highlight w:val="green"/>
+          <w:lang w:val="es-ES_tradnl"/>
+        </w:rPr>
+        <w:t>indicar</w:t>
+      </w:r>
+      <w:r>
+        <w:rPr>
+          <w:rFonts w:ascii="Arial" w:hAnsi="Arial"/>
+          <w:sz w:val="18"/>
+          <w:szCs w:val="18"/>
+          <w:highlight w:val="green"/>
+          <w:lang w:val="es-ES_tradnl"/>
+        </w:rPr>
+        <w:t xml:space="preserve"> </w:t>
+      </w:r>
+      <w:r>
+        <w:rPr>
+          <w:rFonts w:ascii="Arial" w:hAnsi="Arial"/>
+          <w:sz w:val="18"/>
+          <w:szCs w:val="18"/>
+          <w:highlight w:val="green"/>
+          <w:lang w:val="es-ES_tradnl"/>
+        </w:rPr>
+        <w:t>sólo una</w:t>
+      </w:r>
+      <w:r>
+        <w:rPr>
+          <w:rFonts w:ascii="Arial" w:hAnsi="Arial"/>
+          <w:sz w:val="18"/>
+          <w:szCs w:val="18"/>
+          <w:highlight w:val="green"/>
+          <w:lang w:val="es-ES_tradnl"/>
+        </w:rPr>
+        <w:t>)</w:t>
       </w:r>
     </w:p>
     <w:tbl>
@@ -678,6 +714,15 @@
                 <w:lang w:val="es-ES_tradnl"/>
               </w:rPr>
             </w:pPr>
+            <w:r>
+              <w:rPr>
+                <w:rFonts w:ascii="Arial" w:hAnsi="Arial"/>
+                <w:sz w:val="16"/>
+                <w:szCs w:val="16"/>
+                <w:lang w:val="es-ES_tradnl"/>
+              </w:rPr>
+              <w:t>X</w:t>
+            </w:r>
           </w:p>
         </w:tc>
         <w:tc>
@@ -875,15 +920,6 @@
                 <w:lang w:val="es-ES_tradnl"/>
               </w:rPr>
             </w:pPr>
-            <w:r>
-              <w:rPr>
-                <w:rFonts w:ascii="Arial" w:hAnsi="Arial"/>
-                <w:sz w:val="16"/>
-                <w:szCs w:val="16"/>
-                <w:lang w:val="es-ES_tradnl"/>
-              </w:rPr>
-              <w:t>X</w:t>
-            </w:r>
           </w:p>
         </w:tc>
         <w:tc>
@@ -1649,15 +1685,6 @@
                 <w:lang w:val="es-ES_tradnl"/>
               </w:rPr>
             </w:pPr>
-            <w:r>
-              <w:rPr>
-                <w:rFonts w:ascii="Arial" w:hAnsi="Arial"/>
-                <w:sz w:val="16"/>
-                <w:szCs w:val="16"/>
-                <w:lang w:val="es-ES_tradnl"/>
-              </w:rPr>
-              <w:t>X</w:t>
-            </w:r>
           </w:p>
         </w:tc>
         <w:tc>
@@ -1822,6 +1849,15 @@
                 <w:lang w:val="es-ES_tradnl"/>
               </w:rPr>
             </w:pPr>
+            <w:r>
+              <w:rPr>
+                <w:rFonts w:ascii="Arial" w:hAnsi="Arial"/>
+                <w:sz w:val="16"/>
+                <w:szCs w:val="16"/>
+                <w:lang w:val="es-ES_tradnl"/>
+              </w:rPr>
+              <w:t>X</w:t>
+            </w:r>
           </w:p>
         </w:tc>
         <w:tc>
@@ -1991,27 +2027,107 @@
           <w:highlight w:val="green"/>
           <w:lang w:val="es-ES_tradnl"/>
         </w:rPr>
-        <w:t xml:space="preserve">Nivel del ejercicio, </w:t>
-      </w:r>
-      <w:r>
-        <w:rPr>
-          <w:rFonts w:ascii="Arial" w:hAnsi="Arial"/>
+        <w:t>Nivel del ejercicio, 1</w:t>
+      </w:r>
+      <w:r>
+        <w:rPr>
+          <w:rFonts w:ascii="Arial" w:hAnsi="Arial"/>
+          <w:sz w:val="18"/>
+          <w:szCs w:val="18"/>
+          <w:highlight w:val="green"/>
+          <w:lang w:val="es-ES_tradnl"/>
+        </w:rPr>
+        <w:t>-</w:t>
+      </w:r>
+      <w:r>
+        <w:rPr>
+          <w:rFonts w:ascii="Arial" w:hAnsi="Arial"/>
+          <w:sz w:val="18"/>
+          <w:szCs w:val="18"/>
+          <w:highlight w:val="green"/>
+          <w:lang w:val="es-ES_tradnl"/>
+        </w:rPr>
+        <w:t>Fácil, 2</w:t>
+      </w:r>
+      <w:r>
+        <w:rPr>
+          <w:rFonts w:ascii="Arial" w:hAnsi="Arial"/>
+          <w:sz w:val="18"/>
+          <w:szCs w:val="18"/>
+          <w:highlight w:val="green"/>
+          <w:lang w:val="es-ES_tradnl"/>
+        </w:rPr>
+        <w:t>-</w:t>
+      </w:r>
+      <w:r>
+        <w:rPr>
+          <w:rFonts w:ascii="Arial" w:hAnsi="Arial"/>
+          <w:sz w:val="18"/>
+          <w:szCs w:val="18"/>
+          <w:highlight w:val="green"/>
+          <w:lang w:val="es-ES_tradnl"/>
+        </w:rPr>
+        <w:t xml:space="preserve">Medio </w:t>
+      </w:r>
+      <w:r>
+        <w:rPr>
+          <w:rFonts w:ascii="Arial" w:hAnsi="Arial"/>
+          <w:sz w:val="18"/>
+          <w:szCs w:val="18"/>
+          <w:highlight w:val="green"/>
+          <w:lang w:val="es-ES_tradnl"/>
+        </w:rPr>
+        <w:t>ó</w:t>
+      </w:r>
+      <w:r>
+        <w:rPr>
+          <w:rFonts w:ascii="Arial" w:hAnsi="Arial"/>
+          <w:sz w:val="18"/>
+          <w:szCs w:val="18"/>
+          <w:highlight w:val="green"/>
+          <w:lang w:val="es-ES_tradnl"/>
+        </w:rPr>
+        <w:t xml:space="preserve"> 3</w:t>
+      </w:r>
+      <w:r>
+        <w:rPr>
+          <w:rFonts w:ascii="Arial" w:hAnsi="Arial"/>
+          <w:sz w:val="18"/>
+          <w:szCs w:val="18"/>
+          <w:highlight w:val="green"/>
+          <w:lang w:val="es-ES_tradnl"/>
+        </w:rPr>
+        <w:t>-</w:t>
+      </w:r>
+      <w:r>
+        <w:rPr>
+          <w:rFonts w:ascii="Arial" w:hAnsi="Arial"/>
+          <w:sz w:val="18"/>
+          <w:szCs w:val="18"/>
+          <w:highlight w:val="green"/>
+          <w:lang w:val="es-ES_tradnl"/>
+        </w:rPr>
+        <w:t>Difícil</w:t>
+      </w:r>
+    </w:p>
+    <w:p>
+      <w:pPr>
+        <w:rPr>
+          <w:rFonts w:ascii="Arial" w:hAnsi="Arial" w:cs="Arial"/>
+          <w:sz w:val="18"/>
+          <w:szCs w:val="18"/>
+          <w:lang w:val="es-ES_tradnl"/>
+        </w:rPr>
+      </w:pPr>
+      <w:r>
+        <w:rPr>
+          <w:rFonts w:ascii="Arial" w:hAnsi="Arial" w:cs="Arial"/>
           <w:sz w:val="18"/>
           <w:szCs w:val="18"/>
           <w:lang w:val="es-ES_tradnl"/>
         </w:rPr>
         <w:t>2</w:t>
       </w:r>
-    </w:p>
-    <w:p>
-      <w:pPr>
-        <w:rPr>
-          <w:rFonts w:ascii="Arial" w:hAnsi="Arial" w:cs="Arial"/>
-          <w:sz w:val="18"/>
-          <w:szCs w:val="18"/>
-          <w:lang w:val="es-ES_tradnl"/>
-        </w:rPr>
-      </w:pPr>
     </w:p>
     <w:p>
       <w:pPr>
@@ -2073,509 +2189,9 @@
           <w:szCs w:val="16"/>
           <w:lang w:val="es-ES_tradnl"/>
         </w:rPr>
-        <w:t xml:space="preserve">COPIA EL TÍTULO DEL RECURSO PARA EL TÍTULO DEL EJERCICIO AL MENOS QUE SEA DIFERENTE. RECUERDA EL TÍTULO NO DEBE REBASAR LOS 86 CARACTERES. </w:t>
-      </w:r>
-    </w:p>
-    <w:p>
-      <w:pPr>
-        <w:rPr>
-          <w:rFonts w:ascii="Arial" w:hAnsi="Arial"/>
-          <w:sz w:val="18"/>
-          <w:szCs w:val="18"/>
-          <w:lang w:val="es-ES_tradnl"/>
-        </w:rPr>
-      </w:pPr>
-      <w:r>
-        <w:rPr>
-          <w:rFonts w:ascii="Arial" w:hAnsi="Arial"/>
-          <w:b/>
-          <w:color w:val="FF0000"/>
-          <w:sz w:val="18"/>
-          <w:szCs w:val="18"/>
-          <w:lang w:val="es-ES_tradnl"/>
-        </w:rPr>
-        <w:t>*</w:t>
-      </w:r>
-      <w:r>
-        <w:rPr>
-          <w:rFonts w:ascii="Arial" w:hAnsi="Arial"/>
-          <w:color w:val="FF0000"/>
-          <w:sz w:val="18"/>
-          <w:szCs w:val="18"/>
-          <w:lang w:val="es-ES_tradnl"/>
-        </w:rPr>
-        <w:t xml:space="preserve"> </w:t>
-      </w:r>
-      <w:r>
-        <w:rPr>
-          <w:rFonts w:ascii="Arial" w:hAnsi="Arial"/>
-          <w:sz w:val="18"/>
-          <w:szCs w:val="18"/>
-          <w:lang w:val="es-ES_tradnl"/>
-        </w:rPr>
-        <w:t>Refuerza lo que aprendiste.</w:t>
-      </w:r>
-      <w:r>
-        <w:rPr>
-          <w:rFonts w:ascii="Arial" w:hAnsi="Arial"/>
-          <w:color w:val="FF0000"/>
-          <w:sz w:val="18"/>
-          <w:szCs w:val="18"/>
-          <w:lang w:val="es-ES_tradnl"/>
-        </w:rPr>
-        <w:t xml:space="preserve"> </w:t>
-      </w:r>
-      <w:r>
-        <w:rPr>
-          <w:rFonts w:ascii="Arial" w:hAnsi="Arial"/>
-          <w:sz w:val="18"/>
-          <w:szCs w:val="18"/>
-          <w:lang w:val="es-ES_tradnl"/>
-        </w:rPr>
-        <w:t>Orígenes de la insurgencia en Colombia</w:t>
-      </w:r>
-    </w:p>
-    <w:p>
-      <w:pPr>
-        <w:rPr>
-          <w:rFonts w:ascii="Arial" w:hAnsi="Arial" w:cs="Arial"/>
-          <w:sz w:val="18"/>
-          <w:szCs w:val="18"/>
-          <w:lang w:val="es-ES_tradnl"/>
-        </w:rPr>
-      </w:pPr>
-    </w:p>
-    <w:p>
-      <w:pPr>
-        <w:rPr>
-          <w:rFonts w:ascii="Arial" w:hAnsi="Arial" w:cs="Arial"/>
-          <w:sz w:val="18"/>
-          <w:szCs w:val="18"/>
-          <w:lang w:val="es-ES_tradnl"/>
-        </w:rPr>
-      </w:pPr>
-    </w:p>
-    <w:p>
-      <w:pPr>
-        <w:rPr>
-          <w:rFonts w:ascii="Arial" w:hAnsi="Arial"/>
-          <w:sz w:val="18"/>
-          <w:szCs w:val="18"/>
-          <w:lang w:val="es-ES_tradnl"/>
-        </w:rPr>
-      </w:pPr>
-      <w:r>
-        <w:rPr>
-          <w:rFonts w:ascii="Arial" w:hAnsi="Arial"/>
-          <w:b/>
-          <w:color w:val="FF0000"/>
-          <w:sz w:val="18"/>
-          <w:szCs w:val="18"/>
-          <w:lang w:val="es-ES_tradnl"/>
-        </w:rPr>
-        <w:t>*</w:t>
-      </w:r>
-      <w:r>
-        <w:rPr>
-          <w:rFonts w:ascii="Arial" w:hAnsi="Arial"/>
-          <w:color w:val="FF0000"/>
-          <w:sz w:val="18"/>
-          <w:szCs w:val="18"/>
-          <w:lang w:val="es-ES_tradnl"/>
-        </w:rPr>
-        <w:t xml:space="preserve"> </w:t>
-      </w:r>
-      <w:r>
-        <w:rPr>
-          <w:rFonts w:ascii="Arial" w:hAnsi="Arial"/>
-          <w:sz w:val="18"/>
-          <w:szCs w:val="18"/>
-          <w:highlight w:val="green"/>
-          <w:lang w:val="es-ES_tradnl"/>
-        </w:rPr>
-        <w:t xml:space="preserve">Grado del ejercicio </w:t>
-      </w:r>
-    </w:p>
-    <w:p>
-      <w:pPr>
-        <w:rPr>
-          <w:rFonts w:ascii="Arial" w:hAnsi="Arial" w:cs="Arial"/>
-          <w:sz w:val="18"/>
-          <w:szCs w:val="18"/>
-          <w:lang w:val="es-ES_tradnl"/>
-        </w:rPr>
-      </w:pPr>
-      <w:r>
-        <w:rPr>
-          <w:rFonts w:ascii="Arial" w:hAnsi="Arial" w:cs="Arial"/>
-          <w:sz w:val="18"/>
-          <w:szCs w:val="18"/>
-          <w:lang w:val="es-ES_tradnl"/>
-        </w:rPr>
-        <w:t>P</w:t>
-      </w:r>
-    </w:p>
-    <w:p>
-      <w:pPr>
-        <w:rPr>
-          <w:rFonts w:ascii="Arial" w:hAnsi="Arial" w:cs="Arial"/>
-          <w:sz w:val="18"/>
-          <w:szCs w:val="18"/>
-          <w:lang w:val="es-ES_tradnl"/>
-        </w:rPr>
-      </w:pPr>
-    </w:p>
-    <w:p>
-      <w:pPr>
-        <w:rPr>
-          <w:rFonts w:ascii="Arial" w:hAnsi="Arial"/>
-          <w:sz w:val="18"/>
-          <w:szCs w:val="18"/>
-          <w:lang w:val="es-ES_tradnl"/>
-        </w:rPr>
-      </w:pPr>
-      <w:r>
-        <w:rPr>
-          <w:rFonts w:ascii="Arial" w:hAnsi="Arial"/>
-          <w:b/>
-          <w:color w:val="FF0000"/>
-          <w:sz w:val="18"/>
-          <w:szCs w:val="18"/>
-          <w:lang w:val="es-ES_tradnl"/>
-        </w:rPr>
-        <w:t>*</w:t>
-      </w:r>
-      <w:r>
-        <w:rPr>
-          <w:rFonts w:ascii="Arial" w:hAnsi="Arial"/>
-          <w:sz w:val="18"/>
-          <w:szCs w:val="18"/>
-          <w:lang w:val="es-ES_tradnl"/>
-        </w:rPr>
-        <w:t xml:space="preserve"> </w:t>
-      </w:r>
-      <w:r>
-        <w:rPr>
-          <w:rFonts w:ascii="Arial" w:hAnsi="Arial"/>
-          <w:sz w:val="18"/>
-          <w:szCs w:val="18"/>
-          <w:highlight w:val="green"/>
-          <w:lang w:val="es-ES_tradnl"/>
-        </w:rPr>
-        <w:t>Enunciado</w:t>
-      </w:r>
-      <w:r>
-        <w:rPr>
-          <w:rFonts w:ascii="Arial" w:hAnsi="Arial"/>
-          <w:sz w:val="18"/>
-          <w:szCs w:val="18"/>
-          <w:highlight w:val="green"/>
-          <w:lang w:val="es-ES_tradnl"/>
-        </w:rPr>
-        <w:t xml:space="preserve"> </w:t>
-      </w:r>
-      <w:r>
-        <w:rPr>
-          <w:rFonts w:ascii="Arial" w:hAnsi="Arial"/>
-          <w:sz w:val="18"/>
-          <w:szCs w:val="18"/>
-          <w:lang w:val="es-ES_tradnl"/>
-        </w:rPr>
-        <w:t xml:space="preserve"> </w:t>
-      </w:r>
-    </w:p>
-    <w:p>
-      <w:pPr>
-        <w:rPr>
-          <w:rFonts w:ascii="Arial" w:hAnsi="Arial" w:cs="Arial"/>
-          <w:sz w:val="18"/>
-          <w:szCs w:val="18"/>
-          <w:lang w:val="es-ES_tradnl"/>
-        </w:rPr>
-      </w:pPr>
-      <w:r>
-        <w:rPr>
-          <w:rFonts w:ascii="Arial" w:hAnsi="Arial"/>
-          <w:sz w:val="18"/>
-          <w:szCs w:val="18"/>
-          <w:lang w:val="es-ES_tradnl"/>
-        </w:rPr>
-        <w:t>Relaciona las frases con los conceptos que explican el origen de la insurgencia en Colombia.</w:t>
-      </w:r>
-    </w:p>
-    <w:p>
-      <w:pPr>
-        <w:rPr>
-          <w:rFonts w:ascii="Arial" w:hAnsi="Arial" w:cs="Arial"/>
-          <w:sz w:val="18"/>
-          <w:szCs w:val="18"/>
-          <w:lang w:val="es-ES_tradnl"/>
-        </w:rPr>
-      </w:pPr>
-    </w:p>
-    <w:p>
-      <w:pPr>
-        <w:rPr>
-          <w:rFonts w:ascii="Arial" w:hAnsi="Arial"/>
-          <w:sz w:val="18"/>
-          <w:szCs w:val="18"/>
-          <w:lang w:val="es-ES_tradnl"/>
-        </w:rPr>
-      </w:pPr>
-      <w:r>
-        <w:rPr>
-          <w:rFonts w:ascii="Arial" w:hAnsi="Arial"/>
-          <w:sz w:val="18"/>
-          <w:szCs w:val="18"/>
-          <w:highlight w:val="green"/>
-          <w:u w:val="single"/>
-          <w:lang w:val="es-ES_tradnl"/>
-        </w:rPr>
-        <w:t>Más información</w:t>
-      </w:r>
-      <w:r>
-        <w:rPr>
-          <w:rFonts w:ascii="Arial" w:hAnsi="Arial"/>
-          <w:sz w:val="18"/>
-          <w:szCs w:val="18"/>
-          <w:highlight w:val="green"/>
-          <w:lang w:val="es-ES_tradnl"/>
-        </w:rPr>
-        <w:t xml:space="preserve"> (ventana flotante)</w:t>
-      </w:r>
-    </w:p>
-    <w:p>
-      <w:pPr>
-        <w:rPr>
-          <w:rFonts w:ascii="Arial" w:hAnsi="Arial" w:cs="Arial"/>
-          <w:sz w:val="18"/>
-          <w:szCs w:val="18"/>
-          <w:lang w:val="es-ES_tradnl"/>
-        </w:rPr>
-      </w:pPr>
-    </w:p>
-    <w:p>
-      <w:pPr>
-        <w:rPr>
-          <w:rFonts w:ascii="Arial" w:hAnsi="Arial" w:cs="Arial"/>
-          <w:sz w:val="18"/>
-          <w:szCs w:val="18"/>
-          <w:lang w:val="es-ES_tradnl"/>
-        </w:rPr>
-      </w:pPr>
-    </w:p>
-    <w:p>
-      <w:pPr>
-        <w:rPr>
-          <w:rFonts w:ascii="Arial" w:hAnsi="Arial"/>
-          <w:sz w:val="18"/>
-          <w:szCs w:val="18"/>
-          <w:lang w:val="es-ES_tradnl"/>
-        </w:rPr>
-      </w:pPr>
-      <w:r>
-        <w:rPr>
-          <w:rFonts w:ascii="Arial" w:hAnsi="Arial"/>
-          <w:sz w:val="18"/>
-          <w:szCs w:val="18"/>
-          <w:highlight w:val="green"/>
-          <w:lang w:val="es-ES_tradnl"/>
-        </w:rPr>
-        <w:t xml:space="preserve">Mostrar al inicio del ejercicio ventana </w:t>
-      </w:r>
-      <w:r>
-        <w:rPr>
-          <w:rFonts w:ascii="Arial" w:hAnsi="Arial"/>
-          <w:sz w:val="18"/>
-          <w:szCs w:val="18"/>
-          <w:highlight w:val="green"/>
-          <w:u w:val="single"/>
-          <w:lang w:val="es-ES_tradnl"/>
-        </w:rPr>
-        <w:t>Más información</w:t>
-      </w:r>
-      <w:r>
-        <w:rPr>
-          <w:rFonts w:ascii="Arial" w:hAnsi="Arial"/>
-          <w:sz w:val="18"/>
-          <w:szCs w:val="18"/>
-          <w:highlight w:val="green"/>
-          <w:lang w:val="es-ES_tradnl"/>
-        </w:rPr>
-        <w:t xml:space="preserve"> (S/N)</w:t>
-      </w:r>
-      <w:r>
-        <w:rPr>
-          <w:rFonts w:ascii="Arial" w:hAnsi="Arial"/>
-          <w:sz w:val="18"/>
-          <w:szCs w:val="18"/>
-          <w:lang w:val="es-ES_tradnl"/>
-        </w:rPr>
-        <w:t xml:space="preserve"> N</w:t>
-      </w:r>
-    </w:p>
-    <w:p>
-      <w:pPr>
-        <w:rPr>
-          <w:rFonts w:ascii="Arial" w:hAnsi="Arial" w:cs="Arial"/>
-          <w:sz w:val="18"/>
-          <w:szCs w:val="18"/>
-          <w:lang w:val="es-ES_tradnl"/>
-        </w:rPr>
-      </w:pPr>
-    </w:p>
-    <w:p>
-      <w:pPr>
-        <w:rPr>
-          <w:rFonts w:ascii="Arial" w:hAnsi="Arial" w:cs="Arial"/>
-          <w:sz w:val="18"/>
-          <w:szCs w:val="18"/>
-          <w:lang w:val="es-ES_tradnl"/>
-        </w:rPr>
-      </w:pPr>
-    </w:p>
-    <w:p>
-      <w:pPr>
-        <w:rPr>
-          <w:rFonts w:ascii="Arial" w:hAnsi="Arial"/>
-          <w:sz w:val="18"/>
-          <w:szCs w:val="18"/>
-          <w:lang w:val="es-ES_tradnl"/>
-        </w:rPr>
-      </w:pPr>
-      <w:r>
-        <w:rPr>
-          <w:rFonts w:ascii="Arial" w:hAnsi="Arial"/>
-          <w:b/>
-          <w:color w:val="FF0000"/>
-          <w:sz w:val="18"/>
-          <w:szCs w:val="18"/>
-          <w:lang w:val="es-ES_tradnl"/>
-        </w:rPr>
-        <w:t>*</w:t>
-      </w:r>
-      <w:r>
-        <w:rPr>
-          <w:rFonts w:ascii="Arial" w:hAnsi="Arial"/>
-          <w:sz w:val="18"/>
-          <w:szCs w:val="18"/>
-          <w:lang w:val="es-ES_tradnl"/>
-        </w:rPr>
-        <w:t xml:space="preserve"> </w:t>
-      </w:r>
-      <w:r>
-        <w:rPr>
-          <w:rFonts w:ascii="Arial" w:hAnsi="Arial"/>
-          <w:sz w:val="18"/>
-          <w:szCs w:val="18"/>
-          <w:highlight w:val="green"/>
-          <w:lang w:val="es-ES_tradnl"/>
-        </w:rPr>
-        <w:t>Sin ordenación aleatoria (S/N</w:t>
-      </w:r>
-      <w:proofErr w:type="gramStart"/>
-      <w:r>
-        <w:rPr>
-          <w:rFonts w:ascii="Arial" w:hAnsi="Arial"/>
-          <w:sz w:val="18"/>
-          <w:szCs w:val="18"/>
-          <w:highlight w:val="green"/>
-          <w:lang w:val="es-ES_tradnl"/>
-        </w:rPr>
-        <w:t>):</w:t>
-      </w:r>
-      <w:proofErr w:type="gramEnd"/>
-      <w:r>
-        <w:rPr>
-          <w:rFonts w:ascii="Arial" w:hAnsi="Arial"/>
-          <w:sz w:val="18"/>
-          <w:szCs w:val="18"/>
-          <w:highlight w:val="green"/>
-          <w:lang w:val="es-ES_tradnl"/>
-        </w:rPr>
-        <w:t>)</w:t>
-      </w:r>
-      <w:r>
-        <w:rPr>
-          <w:rFonts w:ascii="Arial" w:hAnsi="Arial"/>
-          <w:sz w:val="18"/>
-          <w:szCs w:val="18"/>
-          <w:lang w:val="es-ES_tradnl"/>
-        </w:rPr>
-        <w:t xml:space="preserve"> N</w:t>
-      </w:r>
-    </w:p>
-    <w:p>
-      <w:pPr>
-        <w:rPr>
-          <w:rFonts w:ascii="Arial" w:hAnsi="Arial" w:cs="Arial"/>
-          <w:sz w:val="18"/>
-          <w:szCs w:val="18"/>
-          <w:lang w:val="es-ES_tradnl"/>
-        </w:rPr>
-      </w:pPr>
-    </w:p>
-    <w:p>
-      <w:pPr>
-        <w:rPr>
-          <w:rFonts w:ascii="Arial" w:hAnsi="Arial" w:cs="Arial"/>
-          <w:sz w:val="18"/>
-          <w:szCs w:val="18"/>
-          <w:lang w:val="es-ES_tradnl"/>
-        </w:rPr>
-      </w:pPr>
-    </w:p>
-    <w:p>
-      <w:pPr>
-        <w:rPr>
-          <w:rFonts w:ascii="Arial" w:hAnsi="Arial"/>
-          <w:sz w:val="18"/>
-          <w:szCs w:val="18"/>
-          <w:lang w:val="es-ES_tradnl"/>
-        </w:rPr>
-      </w:pPr>
-      <w:r>
-        <w:rPr>
-          <w:rFonts w:ascii="Arial" w:hAnsi="Arial"/>
-          <w:sz w:val="18"/>
-          <w:szCs w:val="18"/>
-          <w:highlight w:val="green"/>
-          <w:lang w:val="es-ES_tradnl"/>
-        </w:rPr>
-        <w:t>Mostrar calculadora (S/N)</w:t>
-      </w:r>
-      <w:r>
-        <w:rPr>
-          <w:rFonts w:ascii="Arial" w:hAnsi="Arial"/>
-          <w:sz w:val="18"/>
-          <w:szCs w:val="18"/>
-          <w:lang w:val="es-ES_tradnl"/>
-        </w:rPr>
-        <w:t xml:space="preserve"> N</w:t>
-      </w:r>
-    </w:p>
-    <w:p>
-      <w:pPr>
-        <w:rPr>
-          <w:rFonts w:ascii="Arial" w:hAnsi="Arial" w:cs="Arial"/>
-          <w:sz w:val="18"/>
-          <w:szCs w:val="18"/>
-          <w:lang w:val="es-ES_tradnl"/>
-        </w:rPr>
-      </w:pPr>
-    </w:p>
-    <w:p>
-      <w:pPr>
-        <w:rPr>
-          <w:rFonts w:ascii="Arial" w:hAnsi="Arial"/>
-          <w:sz w:val="18"/>
-          <w:szCs w:val="18"/>
-          <w:lang w:val="es-ES_tradnl"/>
-        </w:rPr>
-      </w:pPr>
-    </w:p>
-    <w:p>
-      <w:pPr>
+        <w:t xml:space="preserve">COPIA </w:t>
+      </w:r>
+      <w:r>
         <w:rPr>
           <w:rFonts w:ascii="Arial" w:hAnsi="Arial"/>
           <w:color w:val="0000FF"/>
@@ -2583,7 +2199,8 @@
           <w:szCs w:val="16"/>
           <w:lang w:val="es-ES_tradnl"/>
         </w:rPr>
-      </w:pPr>
+        <w:t xml:space="preserve">EL TÍTULO DEL RECURSO </w:t>
+      </w:r>
       <w:r>
         <w:rPr>
           <w:rFonts w:ascii="Arial" w:hAnsi="Arial"/>
@@ -2592,7 +2209,7 @@
           <w:szCs w:val="16"/>
           <w:lang w:val="es-ES_tradnl"/>
         </w:rPr>
-        <w:t>MÍN. 2  MÁX. 5</w:t>
+        <w:t>PARA EL TÍTULO DEL EJERCICIO AL MENOS QUE SEA DIFERENTE</w:t>
       </w:r>
       <w:r>
         <w:rPr>
@@ -2602,7 +2219,7 @@
           <w:szCs w:val="16"/>
           <w:lang w:val="es-ES_tradnl"/>
         </w:rPr>
-        <w:t xml:space="preserve">. MATCH: </w:t>
+        <w:t xml:space="preserve">. RECUERDA </w:t>
       </w:r>
       <w:r>
         <w:rPr>
@@ -2612,7 +2229,7 @@
           <w:szCs w:val="16"/>
           <w:lang w:val="es-ES_tradnl"/>
         </w:rPr>
-        <w:t>PALABRA</w:t>
+        <w:t>EL TÍTULO</w:t>
       </w:r>
       <w:r>
         <w:rPr>
@@ -2622,9 +2239,539 @@
           <w:szCs w:val="16"/>
           <w:lang w:val="es-ES_tradnl"/>
         </w:rPr>
-        <w:t xml:space="preserve"> A </w:t>
-      </w:r>
-      <w:r>
+        <w:t xml:space="preserve"> NO DEBE REBASAR LOS 86 CARACTERES. </w:t>
+      </w:r>
+    </w:p>
+    <w:p>
+      <w:pPr>
+        <w:rPr>
+          <w:rFonts w:ascii="Arial" w:hAnsi="Arial"/>
+          <w:sz w:val="18"/>
+          <w:szCs w:val="18"/>
+          <w:lang w:val="es-ES_tradnl"/>
+        </w:rPr>
+      </w:pPr>
+      <w:r>
+        <w:rPr>
+          <w:rFonts w:ascii="Arial" w:hAnsi="Arial"/>
+          <w:b/>
+          <w:color w:val="FF0000"/>
+          <w:sz w:val="18"/>
+          <w:szCs w:val="18"/>
+          <w:lang w:val="es-ES_tradnl"/>
+        </w:rPr>
+        <w:t>*</w:t>
+      </w:r>
+      <w:r>
+        <w:rPr>
+          <w:rFonts w:ascii="Arial" w:hAnsi="Arial"/>
+          <w:color w:val="FF0000"/>
+          <w:sz w:val="18"/>
+          <w:szCs w:val="18"/>
+          <w:lang w:val="es-ES_tradnl"/>
+        </w:rPr>
+        <w:t xml:space="preserve"> </w:t>
+      </w:r>
+      <w:r>
+        <w:rPr>
+          <w:rFonts w:ascii="Arial" w:hAnsi="Arial"/>
+          <w:sz w:val="18"/>
+          <w:szCs w:val="18"/>
+          <w:highlight w:val="green"/>
+          <w:lang w:val="es-ES_tradnl"/>
+        </w:rPr>
+        <w:t>Título del ejercicio</w:t>
+      </w:r>
+      <w:r>
+        <w:rPr>
+          <w:rFonts w:ascii="Arial" w:hAnsi="Arial"/>
+          <w:sz w:val="18"/>
+          <w:szCs w:val="18"/>
+          <w:highlight w:val="green"/>
+          <w:lang w:val="es-ES_tradnl"/>
+        </w:rPr>
+        <w:t xml:space="preserve"> (</w:t>
+      </w:r>
+      <w:r>
+        <w:rPr>
+          <w:rFonts w:ascii="Arial" w:hAnsi="Arial"/>
+          <w:b/>
+          <w:sz w:val="18"/>
+          <w:szCs w:val="18"/>
+          <w:highlight w:val="green"/>
+          <w:lang w:val="es-ES_tradnl"/>
+        </w:rPr>
+        <w:t>86</w:t>
+      </w:r>
+      <w:r>
+        <w:rPr>
+          <w:rFonts w:ascii="Arial" w:hAnsi="Arial"/>
+          <w:sz w:val="18"/>
+          <w:szCs w:val="18"/>
+          <w:highlight w:val="green"/>
+          <w:lang w:val="es-ES_tradnl"/>
+        </w:rPr>
+        <w:t xml:space="preserve"> caracteres máx.</w:t>
+      </w:r>
+      <w:r>
+        <w:rPr>
+          <w:rFonts w:ascii="Arial" w:hAnsi="Arial"/>
+          <w:sz w:val="18"/>
+          <w:szCs w:val="18"/>
+          <w:highlight w:val="green"/>
+          <w:lang w:val="es-ES_tradnl"/>
+        </w:rPr>
+        <w:t>)</w:t>
+      </w:r>
+    </w:p>
+    <w:p>
+      <w:pPr>
+        <w:rPr>
+          <w:rFonts w:ascii="Arial" w:hAnsi="Arial" w:cs="Arial"/>
+          <w:sz w:val="18"/>
+          <w:szCs w:val="18"/>
+          <w:lang w:val="es-ES_tradnl"/>
+        </w:rPr>
+      </w:pPr>
+      <w:r>
+        <w:rPr>
+          <w:rFonts w:ascii="Arial" w:hAnsi="Arial" w:cs="Arial"/>
+          <w:sz w:val="18"/>
+          <w:szCs w:val="18"/>
+          <w:lang w:val="es-ES_tradnl"/>
+        </w:rPr>
+        <w:t>Actividades para consolidar lo aprendido</w:t>
+      </w:r>
+    </w:p>
+    <w:p>
+      <w:pPr>
+        <w:rPr>
+          <w:rFonts w:ascii="Arial" w:hAnsi="Arial" w:cs="Arial"/>
+          <w:sz w:val="18"/>
+          <w:szCs w:val="18"/>
+          <w:lang w:val="es-ES_tradnl"/>
+        </w:rPr>
+      </w:pPr>
+    </w:p>
+    <w:p>
+      <w:pPr>
+        <w:rPr>
+          <w:rFonts w:ascii="Arial" w:hAnsi="Arial"/>
+          <w:sz w:val="18"/>
+          <w:szCs w:val="18"/>
+          <w:lang w:val="es-ES_tradnl"/>
+        </w:rPr>
+      </w:pPr>
+      <w:r>
+        <w:rPr>
+          <w:rFonts w:ascii="Arial" w:hAnsi="Arial"/>
+          <w:b/>
+          <w:color w:val="FF0000"/>
+          <w:sz w:val="18"/>
+          <w:szCs w:val="18"/>
+          <w:lang w:val="es-ES_tradnl"/>
+        </w:rPr>
+        <w:t>*</w:t>
+      </w:r>
+      <w:r>
+        <w:rPr>
+          <w:rFonts w:ascii="Arial" w:hAnsi="Arial"/>
+          <w:color w:val="FF0000"/>
+          <w:sz w:val="18"/>
+          <w:szCs w:val="18"/>
+          <w:lang w:val="es-ES_tradnl"/>
+        </w:rPr>
+        <w:t xml:space="preserve"> </w:t>
+      </w:r>
+      <w:r>
+        <w:rPr>
+          <w:rFonts w:ascii="Arial" w:hAnsi="Arial"/>
+          <w:sz w:val="18"/>
+          <w:szCs w:val="18"/>
+          <w:highlight w:val="green"/>
+          <w:lang w:val="es-ES_tradnl"/>
+        </w:rPr>
+        <w:t>Grado del ejercicio (Primaria o Secundaria)</w:t>
+      </w:r>
+      <w:r>
+        <w:rPr>
+          <w:rFonts w:ascii="Arial" w:hAnsi="Arial"/>
+          <w:sz w:val="18"/>
+          <w:szCs w:val="18"/>
+          <w:highlight w:val="green"/>
+          <w:lang w:val="es-ES_tradnl"/>
+        </w:rPr>
+        <w:t>; “P” o “S”</w:t>
+      </w:r>
+    </w:p>
+    <w:p>
+      <w:pPr>
+        <w:rPr>
+          <w:rFonts w:ascii="Arial" w:hAnsi="Arial" w:cs="Arial"/>
+          <w:sz w:val="18"/>
+          <w:szCs w:val="18"/>
+          <w:lang w:val="es-ES_tradnl"/>
+        </w:rPr>
+      </w:pPr>
+      <w:r>
+        <w:rPr>
+          <w:rFonts w:ascii="Arial" w:hAnsi="Arial" w:cs="Arial"/>
+          <w:sz w:val="18"/>
+          <w:szCs w:val="18"/>
+          <w:lang w:val="es-ES_tradnl"/>
+        </w:rPr>
+        <w:t>P</w:t>
+      </w:r>
+    </w:p>
+    <w:p>
+      <w:pPr>
+        <w:rPr>
+          <w:rFonts w:ascii="Arial" w:hAnsi="Arial" w:cs="Arial"/>
+          <w:sz w:val="18"/>
+          <w:szCs w:val="18"/>
+          <w:lang w:val="es-ES_tradnl"/>
+        </w:rPr>
+      </w:pPr>
+    </w:p>
+    <w:p>
+      <w:pPr>
+        <w:rPr>
+          <w:rFonts w:ascii="Arial" w:hAnsi="Arial"/>
+          <w:sz w:val="18"/>
+          <w:szCs w:val="18"/>
+          <w:lang w:val="es-ES_tradnl"/>
+        </w:rPr>
+      </w:pPr>
+      <w:r>
+        <w:rPr>
+          <w:rFonts w:ascii="Arial" w:hAnsi="Arial"/>
+          <w:b/>
+          <w:color w:val="FF0000"/>
+          <w:sz w:val="18"/>
+          <w:szCs w:val="18"/>
+          <w:lang w:val="es-ES_tradnl"/>
+        </w:rPr>
+        <w:t>*</w:t>
+      </w:r>
+      <w:r>
+        <w:rPr>
+          <w:rFonts w:ascii="Arial" w:hAnsi="Arial"/>
+          <w:sz w:val="18"/>
+          <w:szCs w:val="18"/>
+          <w:lang w:val="es-ES_tradnl"/>
+        </w:rPr>
+        <w:t xml:space="preserve"> </w:t>
+      </w:r>
+      <w:r>
+        <w:rPr>
+          <w:rFonts w:ascii="Arial" w:hAnsi="Arial"/>
+          <w:sz w:val="18"/>
+          <w:szCs w:val="18"/>
+          <w:highlight w:val="green"/>
+          <w:lang w:val="es-ES_tradnl"/>
+        </w:rPr>
+        <w:t>Enunciado (</w:t>
+      </w:r>
+      <w:r>
+        <w:rPr>
+          <w:rFonts w:ascii="Arial" w:hAnsi="Arial"/>
+          <w:sz w:val="18"/>
+          <w:szCs w:val="18"/>
+          <w:highlight w:val="green"/>
+          <w:lang w:val="es-ES_tradnl"/>
+        </w:rPr>
+        <w:t xml:space="preserve">Instrucción </w:t>
+      </w:r>
+      <w:r>
+        <w:rPr>
+          <w:rFonts w:ascii="Arial" w:hAnsi="Arial"/>
+          <w:b/>
+          <w:sz w:val="18"/>
+          <w:szCs w:val="18"/>
+          <w:highlight w:val="green"/>
+          <w:lang w:val="es-ES_tradnl"/>
+        </w:rPr>
+        <w:t>193</w:t>
+      </w:r>
+      <w:r>
+        <w:rPr>
+          <w:rFonts w:ascii="Arial" w:hAnsi="Arial"/>
+          <w:sz w:val="18"/>
+          <w:szCs w:val="18"/>
+          <w:highlight w:val="green"/>
+          <w:lang w:val="es-ES_tradnl"/>
+        </w:rPr>
+        <w:t xml:space="preserve"> caracteres máximo)</w:t>
+      </w:r>
+    </w:p>
+    <w:p>
+      <w:pPr>
+        <w:rPr>
+          <w:rFonts w:ascii="Arial" w:hAnsi="Arial" w:cs="Arial"/>
+          <w:sz w:val="18"/>
+          <w:szCs w:val="18"/>
+          <w:lang w:val="es-ES_tradnl"/>
+        </w:rPr>
+      </w:pPr>
+      <w:r>
+        <w:rPr>
+          <w:rFonts w:ascii="Arial" w:hAnsi="Arial" w:cs="Arial"/>
+          <w:sz w:val="18"/>
+          <w:szCs w:val="18"/>
+          <w:lang w:val="es-ES_tradnl"/>
+        </w:rPr>
+        <w:t xml:space="preserve">Realiza la siguiente actividad. Cuando termines haz clic en enviar. </w:t>
+      </w:r>
+      <w:r>
+        <w:rPr>
+          <w:rFonts w:ascii="Arial" w:hAnsi="Arial" w:cs="Arial"/>
+          <w:sz w:val="18"/>
+          <w:szCs w:val="18"/>
+          <w:lang w:val="es-ES_tradnl"/>
+        </w:rPr>
+        <w:t xml:space="preserve">Si es necesario entrega las respuestas a mano por </w:t>
+      </w:r>
+    </w:p>
+    <w:p>
+      <w:pPr>
+        <w:rPr>
+          <w:rFonts w:ascii="Arial" w:hAnsi="Arial" w:cs="Arial"/>
+          <w:sz w:val="18"/>
+          <w:szCs w:val="18"/>
+          <w:lang w:val="es-ES_tradnl"/>
+        </w:rPr>
+      </w:pPr>
+      <w:r>
+        <w:rPr>
+          <w:rFonts w:ascii="Arial" w:hAnsi="Arial" w:cs="Arial"/>
+          <w:sz w:val="18"/>
+          <w:szCs w:val="18"/>
+          <w:lang w:val="es-ES_tradnl"/>
+        </w:rPr>
+        <w:t>e-mail</w:t>
+      </w:r>
+      <w:r>
+        <w:rPr>
+          <w:rFonts w:ascii="Arial" w:hAnsi="Arial" w:cs="Arial"/>
+          <w:sz w:val="18"/>
+          <w:szCs w:val="18"/>
+          <w:lang w:val="es-ES_tradnl"/>
+        </w:rPr>
+        <w:t xml:space="preserve"> a tu profesor o profesora.</w:t>
+      </w:r>
+    </w:p>
+    <w:p>
+      <w:pPr>
+        <w:rPr>
+          <w:rFonts w:ascii="Arial" w:hAnsi="Arial" w:cs="Arial"/>
+          <w:sz w:val="18"/>
+          <w:szCs w:val="18"/>
+          <w:lang w:val="es-ES_tradnl"/>
+        </w:rPr>
+      </w:pPr>
+    </w:p>
+    <w:p>
+      <w:pPr>
+        <w:rPr>
+          <w:rFonts w:ascii="Arial" w:hAnsi="Arial"/>
+          <w:sz w:val="18"/>
+          <w:szCs w:val="18"/>
+          <w:lang w:val="es-ES_tradnl"/>
+        </w:rPr>
+      </w:pPr>
+      <w:r>
+        <w:rPr>
+          <w:rFonts w:ascii="Arial" w:hAnsi="Arial"/>
+          <w:sz w:val="18"/>
+          <w:szCs w:val="18"/>
+          <w:highlight w:val="green"/>
+          <w:u w:val="single"/>
+          <w:lang w:val="es-ES_tradnl"/>
+        </w:rPr>
+        <w:t>Más información</w:t>
+      </w:r>
+      <w:r>
+        <w:rPr>
+          <w:rFonts w:ascii="Arial" w:hAnsi="Arial"/>
+          <w:sz w:val="18"/>
+          <w:szCs w:val="18"/>
+          <w:highlight w:val="green"/>
+          <w:lang w:val="es-ES_tradnl"/>
+        </w:rPr>
+        <w:t xml:space="preserve"> (ventana flotante)</w:t>
+      </w:r>
+    </w:p>
+    <w:p>
+      <w:pPr>
+        <w:rPr>
+          <w:rFonts w:ascii="Arial" w:hAnsi="Arial" w:cs="Arial"/>
+          <w:sz w:val="18"/>
+          <w:szCs w:val="18"/>
+          <w:lang w:val="es-ES_tradnl"/>
+        </w:rPr>
+      </w:pPr>
+    </w:p>
+    <w:p>
+      <w:pPr>
+        <w:rPr>
+          <w:rFonts w:ascii="Arial" w:hAnsi="Arial" w:cs="Arial"/>
+          <w:sz w:val="18"/>
+          <w:szCs w:val="18"/>
+          <w:lang w:val="es-ES_tradnl"/>
+        </w:rPr>
+      </w:pPr>
+    </w:p>
+    <w:p>
+      <w:pPr>
+        <w:rPr>
+          <w:rFonts w:ascii="Arial" w:hAnsi="Arial"/>
+          <w:sz w:val="18"/>
+          <w:szCs w:val="18"/>
+          <w:lang w:val="es-ES_tradnl"/>
+        </w:rPr>
+      </w:pPr>
+      <w:r>
+        <w:rPr>
+          <w:rFonts w:ascii="Arial" w:hAnsi="Arial"/>
+          <w:sz w:val="18"/>
+          <w:szCs w:val="18"/>
+          <w:highlight w:val="green"/>
+          <w:lang w:val="es-ES_tradnl"/>
+        </w:rPr>
+        <w:t>M</w:t>
+      </w:r>
+      <w:r>
+        <w:rPr>
+          <w:rFonts w:ascii="Arial" w:hAnsi="Arial"/>
+          <w:sz w:val="18"/>
+          <w:szCs w:val="18"/>
+          <w:highlight w:val="green"/>
+          <w:lang w:val="es-ES_tradnl"/>
+        </w:rPr>
+        <w:t xml:space="preserve">ostrar al inicio del ejercicio </w:t>
+      </w:r>
+      <w:r>
+        <w:rPr>
+          <w:rFonts w:ascii="Arial" w:hAnsi="Arial"/>
+          <w:sz w:val="18"/>
+          <w:szCs w:val="18"/>
+          <w:highlight w:val="green"/>
+          <w:lang w:val="es-ES_tradnl"/>
+        </w:rPr>
+        <w:t xml:space="preserve">ventana </w:t>
+      </w:r>
+      <w:r>
+        <w:rPr>
+          <w:rFonts w:ascii="Arial" w:hAnsi="Arial"/>
+          <w:sz w:val="18"/>
+          <w:szCs w:val="18"/>
+          <w:highlight w:val="green"/>
+          <w:u w:val="single"/>
+          <w:lang w:val="es-ES_tradnl"/>
+        </w:rPr>
+        <w:t>Más información</w:t>
+      </w:r>
+      <w:r>
+        <w:rPr>
+          <w:rFonts w:ascii="Arial" w:hAnsi="Arial"/>
+          <w:sz w:val="18"/>
+          <w:szCs w:val="18"/>
+          <w:highlight w:val="green"/>
+          <w:lang w:val="es-ES_tradnl"/>
+        </w:rPr>
+        <w:t xml:space="preserve"> </w:t>
+      </w:r>
+      <w:r>
+        <w:rPr>
+          <w:rFonts w:ascii="Arial" w:hAnsi="Arial"/>
+          <w:sz w:val="18"/>
+          <w:szCs w:val="18"/>
+          <w:highlight w:val="green"/>
+          <w:lang w:val="es-ES_tradnl"/>
+        </w:rPr>
+        <w:t>(S/N)</w:t>
+      </w:r>
+    </w:p>
+    <w:p>
+      <w:pPr>
+        <w:rPr>
+          <w:rFonts w:ascii="Arial" w:hAnsi="Arial" w:cs="Arial"/>
+          <w:sz w:val="18"/>
+          <w:szCs w:val="18"/>
+          <w:lang w:val="es-ES_tradnl"/>
+        </w:rPr>
+      </w:pPr>
+      <w:r>
+        <w:rPr>
+          <w:rFonts w:ascii="Arial" w:hAnsi="Arial" w:cs="Arial"/>
+          <w:sz w:val="18"/>
+          <w:szCs w:val="18"/>
+          <w:lang w:val="es-ES_tradnl"/>
+        </w:rPr>
+        <w:t>N</w:t>
+      </w:r>
+    </w:p>
+    <w:p>
+      <w:pPr>
+        <w:rPr>
+          <w:rFonts w:ascii="Arial" w:hAnsi="Arial" w:cs="Arial"/>
+          <w:sz w:val="18"/>
+          <w:szCs w:val="18"/>
+          <w:lang w:val="es-ES_tradnl"/>
+        </w:rPr>
+      </w:pPr>
+    </w:p>
+    <w:p>
+      <w:pPr>
+        <w:rPr>
+          <w:rFonts w:ascii="Arial" w:hAnsi="Arial"/>
+          <w:sz w:val="18"/>
+          <w:szCs w:val="18"/>
+          <w:lang w:val="es-ES_tradnl"/>
+        </w:rPr>
+      </w:pPr>
+      <w:r>
+        <w:rPr>
+          <w:rFonts w:ascii="Arial" w:hAnsi="Arial"/>
+          <w:sz w:val="18"/>
+          <w:szCs w:val="18"/>
+          <w:highlight w:val="green"/>
+          <w:lang w:val="es-ES_tradnl"/>
+        </w:rPr>
+        <w:t>Mostrar calculadora (S/N)</w:t>
+      </w:r>
+    </w:p>
+    <w:p>
+      <w:pPr>
+        <w:rPr>
+          <w:rFonts w:ascii="Arial" w:hAnsi="Arial" w:cs="Arial"/>
+          <w:sz w:val="18"/>
+          <w:szCs w:val="18"/>
+          <w:lang w:val="es-ES_tradnl"/>
+        </w:rPr>
+      </w:pPr>
+      <w:r>
+        <w:rPr>
+          <w:rFonts w:ascii="Arial" w:hAnsi="Arial" w:cs="Arial"/>
+          <w:sz w:val="18"/>
+          <w:szCs w:val="18"/>
+          <w:lang w:val="es-ES_tradnl"/>
+        </w:rPr>
+        <w:t>N</w:t>
+      </w:r>
+    </w:p>
+    <w:p>
+      <w:pPr>
+        <w:rPr>
+          <w:rFonts w:ascii="Arial" w:hAnsi="Arial" w:cs="Arial"/>
+          <w:sz w:val="18"/>
+          <w:szCs w:val="18"/>
+          <w:lang w:val="es-ES_tradnl"/>
+        </w:rPr>
+      </w:pPr>
+    </w:p>
+    <w:p>
+      <w:pPr>
         <w:rPr>
           <w:rFonts w:ascii="Arial" w:hAnsi="Arial"/>
           <w:color w:val="0000FF"/>
@@ -2632,34 +2779,259 @@
           <w:szCs w:val="16"/>
           <w:lang w:val="es-ES_tradnl"/>
         </w:rPr>
-        <w:t>FRASE</w:t>
-      </w:r>
-    </w:p>
-    <w:p>
-      <w:pPr>
-        <w:tabs>
-          <w:tab w:val="left" w:pos="426"/>
-          <w:tab w:val="left" w:pos="5103"/>
-        </w:tabs>
-        <w:rPr>
-          <w:rFonts w:ascii="Arial" w:hAnsi="Arial"/>
-          <w:color w:val="FF0000"/>
-          <w:sz w:val="18"/>
-          <w:szCs w:val="18"/>
-          <w:lang w:val="es-ES_tradnl"/>
-        </w:rPr>
-      </w:pPr>
-      <w:r>
-        <w:rPr>
-          <w:rFonts w:ascii="Arial" w:hAnsi="Arial"/>
-          <w:color w:val="FF0000"/>
-          <w:sz w:val="18"/>
-          <w:szCs w:val="18"/>
-          <w:lang w:val="es-ES_tradnl"/>
-        </w:rPr>
-        <w:tab/>
-        <w:t>Palabra – bloque 1 (</w:t>
-      </w:r>
+      </w:pPr>
+      <w:r>
+        <w:rPr>
+          <w:rFonts w:ascii="Arial" w:hAnsi="Arial"/>
+          <w:color w:val="0000FF"/>
+          <w:sz w:val="16"/>
+          <w:szCs w:val="16"/>
+          <w:lang w:val="es-ES_tradnl"/>
+        </w:rPr>
+        <w:t xml:space="preserve">BATERIA DE </w:t>
+      </w:r>
+      <w:r>
+        <w:rPr>
+          <w:rFonts w:ascii="Arial" w:hAnsi="Arial"/>
+          <w:color w:val="0000FF"/>
+          <w:sz w:val="16"/>
+          <w:szCs w:val="16"/>
+          <w:lang w:val="es-ES_tradnl"/>
+        </w:rPr>
+        <w:t xml:space="preserve">PREGUNTAS </w:t>
+      </w:r>
+      <w:r>
+        <w:rPr>
+          <w:rFonts w:ascii="Arial" w:hAnsi="Arial"/>
+          <w:color w:val="0000FF"/>
+          <w:sz w:val="16"/>
+          <w:szCs w:val="16"/>
+          <w:lang w:val="es-ES_tradnl"/>
+        </w:rPr>
+        <w:t>DE RESPUESTA</w:t>
+      </w:r>
+      <w:r>
+        <w:rPr>
+          <w:rFonts w:ascii="Arial" w:hAnsi="Arial"/>
+          <w:color w:val="0000FF"/>
+          <w:sz w:val="16"/>
+          <w:szCs w:val="16"/>
+          <w:lang w:val="es-ES_tradnl"/>
+        </w:rPr>
+        <w:t xml:space="preserve"> LIBRE, </w:t>
+      </w:r>
+      <w:r>
+        <w:rPr>
+          <w:rFonts w:ascii="Arial" w:hAnsi="Arial"/>
+          <w:color w:val="0000FF"/>
+          <w:sz w:val="16"/>
+          <w:szCs w:val="16"/>
+          <w:lang w:val="es-ES_tradnl"/>
+        </w:rPr>
+        <w:t>PARA UN RECURSO “</w:t>
+      </w:r>
+      <w:r>
+        <w:rPr>
+          <w:rFonts w:ascii="Arial" w:hAnsi="Arial"/>
+          <w:b/>
+          <w:color w:val="0000FF"/>
+          <w:sz w:val="16"/>
+          <w:szCs w:val="16"/>
+          <w:lang w:val="es-ES_tradnl"/>
+        </w:rPr>
+        <w:t>GENERADOR DE ACTIVIDADES</w:t>
+      </w:r>
+      <w:r>
+        <w:rPr>
+          <w:rFonts w:ascii="Arial" w:hAnsi="Arial"/>
+          <w:color w:val="0000FF"/>
+          <w:sz w:val="16"/>
+          <w:szCs w:val="16"/>
+          <w:lang w:val="es-ES_tradnl"/>
+        </w:rPr>
+        <w:t xml:space="preserve">” </w:t>
+      </w:r>
+      <w:r>
+        <w:rPr>
+          <w:rFonts w:ascii="Arial" w:hAnsi="Arial"/>
+          <w:color w:val="0000FF"/>
+          <w:sz w:val="16"/>
+          <w:szCs w:val="16"/>
+          <w:lang w:val="es-ES_tradnl"/>
+        </w:rPr>
+        <w:t>MÍNIMO 1</w:t>
+      </w:r>
+      <w:r>
+        <w:rPr>
+          <w:rFonts w:ascii="Arial" w:hAnsi="Arial"/>
+          <w:color w:val="0000FF"/>
+          <w:sz w:val="16"/>
+          <w:szCs w:val="16"/>
+          <w:lang w:val="es-ES_tradnl"/>
+        </w:rPr>
+        <w:t xml:space="preserve"> -</w:t>
+      </w:r>
+      <w:r>
+        <w:rPr>
+          <w:rFonts w:ascii="Arial" w:hAnsi="Arial"/>
+          <w:color w:val="0000FF"/>
+          <w:sz w:val="16"/>
+          <w:szCs w:val="16"/>
+          <w:lang w:val="es-ES_tradnl"/>
+        </w:rPr>
+        <w:t xml:space="preserve"> MÁXIMO </w:t>
+      </w:r>
+      <w:r>
+        <w:rPr>
+          <w:rFonts w:ascii="Arial" w:hAnsi="Arial"/>
+          <w:color w:val="0000FF"/>
+          <w:sz w:val="16"/>
+          <w:szCs w:val="16"/>
+          <w:lang w:val="es-ES_tradnl"/>
+        </w:rPr>
+        <w:t>75</w:t>
+      </w:r>
+      <w:r>
+        <w:rPr>
+          <w:rFonts w:ascii="Arial" w:hAnsi="Arial"/>
+          <w:color w:val="0000FF"/>
+          <w:sz w:val="16"/>
+          <w:szCs w:val="16"/>
+          <w:lang w:val="es-ES_tradnl"/>
+        </w:rPr>
+        <w:t xml:space="preserve">. </w:t>
+      </w:r>
+      <w:r>
+        <w:rPr>
+          <w:rFonts w:ascii="Arial" w:hAnsi="Arial"/>
+          <w:color w:val="0000FF"/>
+          <w:sz w:val="16"/>
+          <w:szCs w:val="16"/>
+          <w:lang w:val="es-ES_tradnl"/>
+        </w:rPr>
+        <w:t>ES OPCIONAL ACOMPAÑAR LA PREGUNTA</w:t>
+      </w:r>
+      <w:r>
+        <w:rPr>
+          <w:rFonts w:ascii="Arial" w:hAnsi="Arial"/>
+          <w:color w:val="0000FF"/>
+          <w:sz w:val="16"/>
+          <w:szCs w:val="16"/>
+          <w:lang w:val="es-ES_tradnl"/>
+        </w:rPr>
+        <w:t xml:space="preserve"> </w:t>
+      </w:r>
+      <w:r>
+        <w:rPr>
+          <w:rFonts w:ascii="Arial" w:hAnsi="Arial"/>
+          <w:color w:val="0000FF"/>
+          <w:sz w:val="16"/>
+          <w:szCs w:val="16"/>
+          <w:lang w:val="es-ES_tradnl"/>
+        </w:rPr>
+        <w:t>CON</w:t>
+      </w:r>
+      <w:r>
+        <w:rPr>
+          <w:rFonts w:ascii="Arial" w:hAnsi="Arial"/>
+          <w:color w:val="0000FF"/>
+          <w:sz w:val="16"/>
+          <w:szCs w:val="16"/>
+          <w:lang w:val="es-ES_tradnl"/>
+        </w:rPr>
+        <w:t xml:space="preserve"> UNA EXPLICACIÓN</w:t>
+      </w:r>
+      <w:r>
+        <w:rPr>
+          <w:rFonts w:ascii="Arial" w:hAnsi="Arial"/>
+          <w:color w:val="0000FF"/>
+          <w:sz w:val="16"/>
+          <w:szCs w:val="16"/>
+          <w:lang w:val="es-ES_tradnl"/>
+        </w:rPr>
+        <w:t xml:space="preserve"> (QUE SOLAMENTE VERÁ EL PROFESOR@) Y DE </w:t>
+      </w:r>
+      <w:r>
+        <w:rPr>
+          <w:rFonts w:ascii="Arial" w:hAnsi="Arial"/>
+          <w:color w:val="0000FF"/>
+          <w:sz w:val="16"/>
+          <w:szCs w:val="16"/>
+          <w:lang w:val="es-ES_tradnl"/>
+        </w:rPr>
+        <w:t xml:space="preserve">UNA IMAGEN O DE UN TEXTO (LECTURA). IMPORTANTE: </w:t>
+      </w:r>
+      <w:r>
+        <w:rPr>
+          <w:rFonts w:ascii="Arial" w:hAnsi="Arial"/>
+          <w:color w:val="0000FF"/>
+          <w:sz w:val="16"/>
+          <w:szCs w:val="16"/>
+          <w:lang w:val="es-ES_tradnl"/>
+        </w:rPr>
+        <w:t>NO PUEDE HABER</w:t>
+      </w:r>
+      <w:r>
+        <w:rPr>
+          <w:rFonts w:ascii="Arial" w:hAnsi="Arial"/>
+          <w:color w:val="0000FF"/>
+          <w:sz w:val="16"/>
+          <w:szCs w:val="16"/>
+          <w:lang w:val="es-ES_tradnl"/>
+        </w:rPr>
+        <w:t xml:space="preserve"> IMAGEN </w:t>
+      </w:r>
+      <w:r>
+        <w:rPr>
+          <w:rFonts w:ascii="Arial" w:hAnsi="Arial"/>
+          <w:color w:val="0000FF"/>
+          <w:sz w:val="16"/>
+          <w:szCs w:val="16"/>
+          <w:lang w:val="es-ES_tradnl"/>
+        </w:rPr>
+        <w:t xml:space="preserve">Y </w:t>
+      </w:r>
+      <w:r>
+        <w:rPr>
+          <w:rFonts w:ascii="Arial" w:hAnsi="Arial"/>
+          <w:color w:val="0000FF"/>
+          <w:sz w:val="16"/>
+          <w:szCs w:val="16"/>
+          <w:lang w:val="es-ES_tradnl"/>
+        </w:rPr>
+        <w:t xml:space="preserve">TEXTO </w:t>
+      </w:r>
+      <w:r>
+        <w:rPr>
+          <w:rFonts w:ascii="Arial" w:hAnsi="Arial"/>
+          <w:color w:val="0000FF"/>
+          <w:sz w:val="16"/>
+          <w:szCs w:val="16"/>
+          <w:lang w:val="es-ES_tradnl"/>
+        </w:rPr>
+        <w:t>A LA VEZ.</w:t>
+      </w:r>
+    </w:p>
+    <w:p>
+      <w:pPr>
+        <w:rPr>
+          <w:rFonts w:ascii="Arial" w:hAnsi="Arial"/>
+          <w:color w:val="0000FF"/>
+          <w:sz w:val="16"/>
+          <w:szCs w:val="16"/>
+          <w:lang w:val="es-ES_tradnl"/>
+        </w:rPr>
+      </w:pPr>
+    </w:p>
+    <w:p>
+      <w:pPr>
+        <w:rPr>
+          <w:rFonts w:ascii="Arial" w:hAnsi="Arial" w:cs="Arial"/>
+          <w:sz w:val="18"/>
+          <w:szCs w:val="18"/>
+          <w:lang w:val="es-ES_tradnl"/>
+        </w:rPr>
+      </w:pPr>
       <w:r>
         <w:rPr>
           <w:rFonts w:ascii="Arial" w:hAnsi="Arial"/>
@@ -2669,8 +3041,48 @@
           <w:szCs w:val="18"/>
           <w:lang w:val="es-ES_tradnl"/>
         </w:rPr>
-        <w:t>2</w:t>
-      </w:r>
+        <w:t>*</w:t>
+      </w:r>
+      <w:r>
+        <w:rPr>
+          <w:rFonts w:ascii="Arial" w:hAnsi="Arial"/>
+          <w:color w:val="FF0000"/>
+          <w:sz w:val="18"/>
+          <w:szCs w:val="18"/>
+          <w:lang w:val="es-ES_tradnl"/>
+        </w:rPr>
+        <w:t xml:space="preserve"> </w:t>
+      </w:r>
+      <w:r>
+        <w:rPr>
+          <w:rFonts w:ascii="Arial" w:hAnsi="Arial" w:cs="Arial"/>
+          <w:sz w:val="18"/>
+          <w:szCs w:val="18"/>
+          <w:highlight w:val="green"/>
+          <w:lang w:val="es-ES_tradnl"/>
+        </w:rPr>
+        <w:t>PREGUNTA</w:t>
+      </w:r>
+      <w:r>
+        <w:rPr>
+          <w:rFonts w:ascii="Arial" w:hAnsi="Arial" w:cs="Arial"/>
+          <w:sz w:val="18"/>
+          <w:szCs w:val="18"/>
+          <w:highlight w:val="green"/>
+          <w:lang w:val="es-ES_tradnl"/>
+        </w:rPr>
+        <w:t xml:space="preserve"> 1</w:t>
+      </w:r>
+    </w:p>
+    <w:p>
+      <w:pPr>
+        <w:rPr>
+          <w:rFonts w:ascii="Arial" w:hAnsi="Arial" w:cs="Arial"/>
+          <w:sz w:val="18"/>
+          <w:szCs w:val="18"/>
+          <w:lang w:val="es-ES_tradnl"/>
+        </w:rPr>
+      </w:pPr>
       <w:r>
         <w:rPr>
           <w:rFonts w:ascii="Arial" w:hAnsi="Arial"/>
@@ -2680,7 +3092,7 @@
           <w:szCs w:val="18"/>
           <w:lang w:val="es-ES_tradnl"/>
         </w:rPr>
-        <w:t>5</w:t>
+        <w:t>*</w:t>
       </w:r>
       <w:r>
         <w:rPr>
@@ -2690,48 +3102,108 @@
           <w:szCs w:val="18"/>
           <w:lang w:val="es-ES_tradnl"/>
         </w:rPr>
-        <w:t xml:space="preserve"> caracteres</w:t>
-      </w:r>
-      <w:r>
-        <w:rPr>
-          <w:rFonts w:ascii="Arial" w:hAnsi="Arial"/>
-          <w:color w:val="FF0000"/>
-          <w:sz w:val="18"/>
-          <w:szCs w:val="18"/>
-          <w:lang w:val="es-ES_tradnl"/>
-        </w:rPr>
-        <w:t xml:space="preserve"> máx.)</w:t>
-      </w:r>
-      <w:r>
-        <w:rPr>
-          <w:rFonts w:ascii="Arial" w:hAnsi="Arial"/>
-          <w:color w:val="FF0000"/>
-          <w:sz w:val="18"/>
-          <w:szCs w:val="18"/>
-          <w:lang w:val="es-ES_tradnl"/>
-        </w:rPr>
-        <w:tab/>
-      </w:r>
-      <w:r>
-        <w:rPr>
-          <w:rFonts w:ascii="Arial" w:hAnsi="Arial"/>
-          <w:color w:val="FF0000"/>
-          <w:sz w:val="18"/>
-          <w:szCs w:val="18"/>
-          <w:lang w:val="es-ES_tradnl"/>
-        </w:rPr>
-        <w:t>Frase</w:t>
-      </w:r>
-      <w:r>
-        <w:rPr>
-          <w:rFonts w:ascii="Arial" w:hAnsi="Arial"/>
-          <w:color w:val="FF0000"/>
-          <w:sz w:val="18"/>
-          <w:szCs w:val="18"/>
-          <w:lang w:val="es-ES_tradnl"/>
-        </w:rPr>
-        <w:t xml:space="preserve"> – bloque 2 (</w:t>
-      </w:r>
+        <w:t xml:space="preserve"> </w:t>
+      </w:r>
+      <w:r>
+        <w:rPr>
+          <w:rFonts w:ascii="Arial" w:hAnsi="Arial" w:cs="Arial"/>
+          <w:sz w:val="18"/>
+          <w:szCs w:val="18"/>
+          <w:highlight w:val="yellow"/>
+          <w:lang w:val="es-ES_tradnl"/>
+        </w:rPr>
+        <w:t>Enunciado (p</w:t>
+      </w:r>
+      <w:r>
+        <w:rPr>
+          <w:rFonts w:ascii="Arial" w:hAnsi="Arial" w:cs="Arial"/>
+          <w:sz w:val="18"/>
+          <w:szCs w:val="18"/>
+          <w:highlight w:val="yellow"/>
+          <w:lang w:val="es-ES_tradnl"/>
+        </w:rPr>
+        <w:t>regunta</w:t>
+      </w:r>
+      <w:r>
+        <w:rPr>
+          <w:rFonts w:ascii="Arial" w:hAnsi="Arial" w:cs="Arial"/>
+          <w:sz w:val="18"/>
+          <w:szCs w:val="18"/>
+          <w:highlight w:val="yellow"/>
+          <w:lang w:val="es-ES_tradnl"/>
+        </w:rPr>
+        <w:t xml:space="preserve"> </w:t>
+      </w:r>
+      <w:r>
+        <w:rPr>
+          <w:rFonts w:ascii="Arial" w:hAnsi="Arial" w:cs="Arial"/>
+          <w:b/>
+          <w:sz w:val="18"/>
+          <w:szCs w:val="18"/>
+          <w:highlight w:val="yellow"/>
+          <w:lang w:val="es-ES_tradnl"/>
+        </w:rPr>
+        <w:t>500</w:t>
+      </w:r>
+      <w:r>
+        <w:rPr>
+          <w:rFonts w:ascii="Arial" w:hAnsi="Arial" w:cs="Arial"/>
+          <w:sz w:val="18"/>
+          <w:szCs w:val="18"/>
+          <w:highlight w:val="yellow"/>
+          <w:lang w:val="es-ES_tradnl"/>
+        </w:rPr>
+        <w:t xml:space="preserve"> caracteres máximo</w:t>
+      </w:r>
+      <w:r>
+        <w:rPr>
+          <w:rFonts w:ascii="Arial" w:hAnsi="Arial" w:cs="Arial"/>
+          <w:sz w:val="18"/>
+          <w:szCs w:val="18"/>
+          <w:highlight w:val="yellow"/>
+          <w:lang w:val="es-ES_tradnl"/>
+        </w:rPr>
+        <w:t>)</w:t>
+      </w:r>
+    </w:p>
+    <w:p>
+      <w:pPr>
+        <w:rPr>
+          <w:rFonts w:ascii="Arial" w:hAnsi="Arial" w:cs="Arial"/>
+          <w:sz w:val="18"/>
+          <w:szCs w:val="18"/>
+          <w:lang w:val="es-ES_tradnl"/>
+        </w:rPr>
+      </w:pPr>
+      <w:r>
+        <w:rPr>
+          <w:rFonts w:ascii="Arial" w:hAnsi="Arial" w:cs="Arial"/>
+          <w:sz w:val="18"/>
+          <w:szCs w:val="18"/>
+          <w:lang w:val="es-ES_tradnl"/>
+        </w:rPr>
+        <w:t xml:space="preserve">¿Cuáles fueron las causas para el surgimiento de las guerrillas en Colombia? Argumenta tu respuesta. </w:t>
+      </w:r>
+    </w:p>
+    <w:p>
+      <w:pPr>
+        <w:rPr>
+          <w:rFonts w:ascii="Arial" w:hAnsi="Arial" w:cs="Arial"/>
+          <w:sz w:val="18"/>
+          <w:szCs w:val="18"/>
+          <w:lang w:val="es-ES_tradnl"/>
+        </w:rPr>
+      </w:pPr>
+    </w:p>
+    <w:p>
+      <w:pPr>
+        <w:rPr>
+          <w:rFonts w:ascii="Arial" w:hAnsi="Arial" w:cs="Arial"/>
+          <w:sz w:val="18"/>
+          <w:szCs w:val="18"/>
+          <w:lang w:val="es-ES_tradnl"/>
+        </w:rPr>
+      </w:pPr>
       <w:r>
         <w:rPr>
           <w:rFonts w:ascii="Arial" w:hAnsi="Arial"/>
@@ -2741,7 +3213,7 @@
           <w:szCs w:val="18"/>
           <w:lang w:val="es-ES_tradnl"/>
         </w:rPr>
-        <w:t>122</w:t>
+        <w:t>*</w:t>
       </w:r>
       <w:r>
         <w:rPr>
@@ -2751,503 +3223,1215 @@
           <w:szCs w:val="18"/>
           <w:lang w:val="es-ES_tradnl"/>
         </w:rPr>
-        <w:t xml:space="preserve"> caracteres</w:t>
-      </w:r>
-      <w:r>
-        <w:rPr>
-          <w:rFonts w:ascii="Arial" w:hAnsi="Arial"/>
+        <w:t xml:space="preserve"> </w:t>
+      </w:r>
+      <w:r>
+        <w:rPr>
+          <w:rFonts w:ascii="Arial" w:hAnsi="Arial" w:cs="Arial"/>
+          <w:sz w:val="18"/>
+          <w:szCs w:val="18"/>
+          <w:highlight w:val="yellow"/>
+          <w:lang w:val="es-ES_tradnl"/>
+        </w:rPr>
+        <w:t>Nivel</w:t>
+      </w:r>
+      <w:r>
+        <w:rPr>
+          <w:rFonts w:ascii="Arial" w:hAnsi="Arial" w:cs="Arial"/>
+          <w:sz w:val="18"/>
+          <w:szCs w:val="18"/>
+          <w:highlight w:val="yellow"/>
+          <w:lang w:val="es-ES_tradnl"/>
+        </w:rPr>
+        <w:t xml:space="preserve"> 1-Fácil, 2-Medio, ó 3-Dificil:</w:t>
+      </w:r>
+      <w:r>
+        <w:rPr>
+          <w:rFonts w:ascii="Arial" w:hAnsi="Arial" w:cs="Arial"/>
+          <w:sz w:val="18"/>
+          <w:szCs w:val="18"/>
+          <w:lang w:val="es-ES_tradnl"/>
+        </w:rPr>
+        <w:t xml:space="preserve"> </w:t>
+      </w:r>
+    </w:p>
+    <w:p>
+      <w:pPr>
+        <w:rPr>
+          <w:rFonts w:ascii="Arial" w:hAnsi="Arial" w:cs="Arial"/>
+          <w:sz w:val="18"/>
+          <w:szCs w:val="18"/>
+          <w:lang w:val="es-ES_tradnl"/>
+        </w:rPr>
+      </w:pPr>
+      <w:r>
+        <w:rPr>
+          <w:rFonts w:ascii="Arial" w:hAnsi="Arial" w:cs="Arial"/>
+          <w:sz w:val="18"/>
+          <w:szCs w:val="18"/>
+          <w:lang w:val="es-ES_tradnl"/>
+        </w:rPr>
+        <w:lastRenderedPageBreak/>
+        <w:t>2</w:t>
+      </w:r>
+    </w:p>
+    <w:p>
+      <w:pPr>
+        <w:rPr>
+          <w:rFonts w:ascii="Arial" w:hAnsi="Arial" w:cs="Arial"/>
+          <w:sz w:val="18"/>
+          <w:szCs w:val="18"/>
+          <w:lang w:val="es-ES_tradnl"/>
+        </w:rPr>
+      </w:pPr>
+    </w:p>
+    <w:p>
+      <w:pPr>
+        <w:rPr>
+          <w:rFonts w:ascii="Arial" w:hAnsi="Arial" w:cs="Arial"/>
+          <w:sz w:val="18"/>
+          <w:szCs w:val="18"/>
+          <w:lang w:val="es-ES_tradnl"/>
+        </w:rPr>
+      </w:pPr>
+      <w:r>
+        <w:rPr>
+          <w:rFonts w:ascii="Arial" w:hAnsi="Arial" w:cs="Arial"/>
+          <w:sz w:val="18"/>
+          <w:szCs w:val="18"/>
+          <w:highlight w:val="yellow"/>
+          <w:lang w:val="es-ES_tradnl"/>
+        </w:rPr>
+        <w:t>Explicación</w:t>
+      </w:r>
+      <w:r>
+        <w:rPr>
+          <w:rFonts w:ascii="Arial" w:hAnsi="Arial" w:cs="Arial"/>
+          <w:sz w:val="18"/>
+          <w:szCs w:val="18"/>
+          <w:highlight w:val="yellow"/>
+          <w:lang w:val="es-ES_tradnl"/>
+        </w:rPr>
+        <w:t xml:space="preserve"> </w:t>
+      </w:r>
+      <w:r>
+        <w:rPr>
+          <w:rFonts w:ascii="Arial" w:hAnsi="Arial" w:cs="Arial"/>
+          <w:sz w:val="18"/>
+          <w:szCs w:val="18"/>
+          <w:highlight w:val="yellow"/>
+          <w:lang w:val="es-ES_tradnl"/>
+        </w:rPr>
+        <w:t>(</w:t>
+      </w:r>
+      <w:r>
+        <w:rPr>
+          <w:rFonts w:ascii="Arial" w:hAnsi="Arial" w:cs="Arial"/>
+          <w:b/>
+          <w:sz w:val="18"/>
+          <w:szCs w:val="18"/>
+          <w:highlight w:val="yellow"/>
+          <w:lang w:val="es-ES_tradnl"/>
+        </w:rPr>
+        <w:t>500</w:t>
+      </w:r>
+      <w:r>
+        <w:rPr>
+          <w:rFonts w:ascii="Arial" w:hAnsi="Arial" w:cs="Arial"/>
+          <w:sz w:val="18"/>
+          <w:szCs w:val="18"/>
+          <w:highlight w:val="yellow"/>
+          <w:lang w:val="es-ES_tradnl"/>
+        </w:rPr>
+        <w:t xml:space="preserve"> caracteres máximo</w:t>
+      </w:r>
+      <w:r>
+        <w:rPr>
+          <w:rFonts w:ascii="Arial" w:hAnsi="Arial" w:cs="Arial"/>
+          <w:sz w:val="18"/>
+          <w:szCs w:val="18"/>
+          <w:highlight w:val="yellow"/>
+          <w:lang w:val="es-ES_tradnl"/>
+        </w:rPr>
+        <w:t>)</w:t>
+      </w:r>
+    </w:p>
+    <w:p>
+      <w:pPr>
+        <w:rPr>
+          <w:rFonts w:ascii="Arial" w:hAnsi="Arial" w:cs="Arial"/>
+          <w:sz w:val="18"/>
+          <w:szCs w:val="18"/>
+          <w:lang w:val="es-ES_tradnl"/>
+        </w:rPr>
+      </w:pPr>
+      <w:r>
+        <w:rPr>
+          <w:rFonts w:ascii="Arial" w:hAnsi="Arial" w:cs="Arial"/>
+          <w:sz w:val="18"/>
+          <w:szCs w:val="18"/>
+          <w:lang w:val="es-ES_tradnl"/>
+        </w:rPr>
+        <w:t>Se espera que el estudiante exponga y argumente las razones que explican el surgimiento de las guerrillas</w:t>
+      </w:r>
+      <w:r>
+        <w:rPr>
+          <w:rFonts w:ascii="Arial" w:hAnsi="Arial" w:cs="Arial"/>
+          <w:sz w:val="18"/>
+          <w:szCs w:val="18"/>
+          <w:lang w:val="es-ES_tradnl"/>
+        </w:rPr>
+        <w:t>.</w:t>
+      </w:r>
+      <w:r>
+        <w:rPr>
+          <w:rFonts w:ascii="Arial" w:hAnsi="Arial" w:cs="Arial"/>
+          <w:sz w:val="18"/>
+          <w:szCs w:val="18"/>
+          <w:lang w:val="es-ES_tradnl"/>
+        </w:rPr>
+        <w:t xml:space="preserve"> </w:t>
+      </w:r>
+      <w:r>
+        <w:rPr>
+          <w:rFonts w:ascii="Arial" w:hAnsi="Arial" w:cs="Arial"/>
+          <w:sz w:val="18"/>
+          <w:szCs w:val="18"/>
+          <w:lang w:val="es-ES_tradnl"/>
+        </w:rPr>
+        <w:t>E</w:t>
+      </w:r>
+      <w:r>
+        <w:rPr>
+          <w:rFonts w:ascii="Arial" w:hAnsi="Arial" w:cs="Arial"/>
+          <w:sz w:val="18"/>
+          <w:szCs w:val="18"/>
+          <w:lang w:val="es-ES_tradnl"/>
+        </w:rPr>
+        <w:t xml:space="preserve">n esta explicación es importante que lo haga de manera ordenada, coherente y que sea capaz de combinar diferentes tipos de explicaciones (factores económicos, sociales y políticos). </w:t>
+      </w:r>
+    </w:p>
+    <w:p>
+      <w:pPr>
+        <w:rPr>
+          <w:rFonts w:ascii="Arial" w:hAnsi="Arial" w:cs="Arial"/>
+          <w:sz w:val="18"/>
+          <w:szCs w:val="18"/>
+          <w:lang w:val="es-ES_tradnl"/>
+        </w:rPr>
+      </w:pPr>
+    </w:p>
+    <w:p>
+      <w:pPr>
+        <w:rPr>
+          <w:rFonts w:ascii="Arial" w:hAnsi="Arial" w:cs="Arial"/>
+          <w:sz w:val="18"/>
+          <w:szCs w:val="18"/>
+          <w:lang w:val="es-ES_tradnl"/>
+        </w:rPr>
+      </w:pPr>
+      <w:r>
+        <w:rPr>
+          <w:rFonts w:ascii="Arial" w:hAnsi="Arial" w:cs="Arial"/>
+          <w:sz w:val="18"/>
+          <w:szCs w:val="18"/>
+          <w:highlight w:val="yellow"/>
+          <w:lang w:val="es-ES_tradnl"/>
+        </w:rPr>
+        <w:t>IMAGEN:</w:t>
+      </w:r>
+    </w:p>
+    <w:p>
+      <w:pPr>
+        <w:ind w:left="426"/>
+        <w:rPr>
+          <w:rFonts w:ascii="Arial" w:hAnsi="Arial" w:cs="Arial"/>
+          <w:sz w:val="18"/>
+          <w:szCs w:val="18"/>
+          <w:lang w:val="es-ES_tradnl"/>
+        </w:rPr>
+      </w:pPr>
+      <w:r>
+        <w:rPr>
+          <w:rFonts w:ascii="Arial" w:hAnsi="Arial"/>
+          <w:b/>
           <w:color w:val="FF0000"/>
           <w:sz w:val="18"/>
           <w:szCs w:val="18"/>
           <w:lang w:val="es-ES_tradnl"/>
         </w:rPr>
-        <w:t xml:space="preserve"> máx.</w:t>
-      </w:r>
-      <w:r>
-        <w:rPr>
-          <w:rFonts w:ascii="Arial" w:hAnsi="Arial"/>
+        <w:t>*</w:t>
+      </w:r>
+      <w:r>
+        <w:rPr>
+          <w:rFonts w:ascii="Arial" w:hAnsi="Arial"/>
+          <w:sz w:val="18"/>
+          <w:szCs w:val="18"/>
+          <w:lang w:val="es-ES_tradnl"/>
+        </w:rPr>
+        <w:t xml:space="preserve"> </w:t>
+      </w:r>
+      <w:r>
+        <w:rPr>
+          <w:rFonts w:ascii="Arial" w:hAnsi="Arial" w:cs="Arial"/>
+          <w:sz w:val="18"/>
+          <w:szCs w:val="18"/>
+          <w:highlight w:val="yellow"/>
+          <w:lang w:val="es-ES_tradnl"/>
+        </w:rPr>
+        <w:t xml:space="preserve">Nombre de archivo </w:t>
+      </w:r>
+      <w:proofErr w:type="spellStart"/>
+      <w:r>
+        <w:rPr>
+          <w:rFonts w:ascii="Arial" w:hAnsi="Arial" w:cs="Arial"/>
+          <w:sz w:val="18"/>
+          <w:szCs w:val="18"/>
+          <w:highlight w:val="yellow"/>
+          <w:lang w:val="es-ES_tradnl"/>
+        </w:rPr>
+        <w:t>Shutterstock</w:t>
+      </w:r>
+      <w:proofErr w:type="spellEnd"/>
+      <w:r>
+        <w:rPr>
+          <w:rFonts w:ascii="Arial" w:hAnsi="Arial" w:cs="Arial"/>
+          <w:sz w:val="18"/>
+          <w:szCs w:val="18"/>
+          <w:highlight w:val="yellow"/>
+          <w:lang w:val="es-ES_tradnl"/>
+        </w:rPr>
+        <w:t xml:space="preserve"> o descripción de ilustración a crear</w:t>
+      </w:r>
+    </w:p>
+    <w:p>
+      <w:pPr>
+        <w:ind w:left="567"/>
+        <w:rPr>
+          <w:rFonts w:ascii="Arial" w:hAnsi="Arial" w:cs="Arial"/>
+          <w:sz w:val="18"/>
+          <w:szCs w:val="18"/>
+          <w:lang w:val="es-ES_tradnl"/>
+        </w:rPr>
+      </w:pPr>
+    </w:p>
+    <w:p>
+      <w:pPr>
+        <w:ind w:left="426"/>
+        <w:rPr>
+          <w:rFonts w:ascii="Arial" w:hAnsi="Arial" w:cs="Arial"/>
+          <w:sz w:val="18"/>
+          <w:szCs w:val="18"/>
+          <w:highlight w:val="yellow"/>
+          <w:lang w:val="es-ES_tradnl"/>
+        </w:rPr>
+      </w:pPr>
+      <w:r>
+        <w:rPr>
+          <w:rFonts w:ascii="Arial" w:hAnsi="Arial"/>
+          <w:b/>
           <w:color w:val="FF0000"/>
           <w:sz w:val="18"/>
           <w:szCs w:val="18"/>
           <w:lang w:val="es-ES_tradnl"/>
         </w:rPr>
+        <w:t xml:space="preserve">* </w:t>
+      </w:r>
+      <w:r>
+        <w:rPr>
+          <w:rFonts w:ascii="Arial" w:hAnsi="Arial" w:cs="Arial"/>
+          <w:sz w:val="18"/>
+          <w:szCs w:val="18"/>
+          <w:highlight w:val="yellow"/>
+          <w:lang w:val="es-ES_tradnl"/>
+        </w:rPr>
+        <w:t>Imagen normal (</w:t>
+      </w:r>
+      <w:r>
+        <w:rPr>
+          <w:rFonts w:ascii="Arial" w:hAnsi="Arial" w:cs="Arial"/>
+          <w:sz w:val="18"/>
+          <w:szCs w:val="18"/>
+          <w:highlight w:val="yellow"/>
+          <w:lang w:val="es-ES_tradnl"/>
+        </w:rPr>
+        <w:t>codificado ejemplo, CI_S3_G1_REC10_F1</w:t>
+      </w:r>
+      <w:r>
+        <w:rPr>
+          <w:rFonts w:ascii="Arial" w:hAnsi="Arial" w:cs="Arial"/>
+          <w:sz w:val="18"/>
+          <w:szCs w:val="18"/>
+          <w:highlight w:val="yellow"/>
+          <w:lang w:val="es-ES_tradnl"/>
+        </w:rPr>
+        <w:t>n</w:t>
+      </w:r>
+      <w:r>
+        <w:rPr>
+          <w:rFonts w:ascii="Arial" w:hAnsi="Arial" w:cs="Arial"/>
+          <w:sz w:val="18"/>
+          <w:szCs w:val="18"/>
+          <w:highlight w:val="yellow"/>
+          <w:lang w:val="es-ES_tradnl"/>
+        </w:rPr>
         <w:t>)</w:t>
       </w:r>
     </w:p>
-    <w:tbl>
-      <w:tblPr>
-        <w:tblStyle w:val="Tablaconcuadrcula"/>
-        <w:tblW w:w="0" w:type="auto"/>
-        <w:tblLook w:val="04A0" w:firstRow="1" w:lastRow="0" w:firstColumn="1" w:lastColumn="0" w:noHBand="0" w:noVBand="1"/>
-      </w:tblPr>
-      <w:tblGrid>
-        <w:gridCol w:w="549"/>
-        <w:gridCol w:w="4649"/>
-        <w:gridCol w:w="4650"/>
-      </w:tblGrid>
-      <w:tr>
-        <w:tc>
-          <w:tcPr>
-            <w:tcW w:w="549" w:type="dxa"/>
-            <w:shd w:val="clear" w:color="auto" w:fill="E6E6E6"/>
-            <w:vAlign w:val="center"/>
-          </w:tcPr>
-          <w:p>
-            <w:pPr>
-              <w:jc w:val="center"/>
-              <w:rPr>
-                <w:rFonts w:ascii="Arial" w:hAnsi="Arial"/>
-                <w:sz w:val="18"/>
-                <w:szCs w:val="18"/>
-                <w:lang w:val="es-ES_tradnl"/>
-              </w:rPr>
-            </w:pPr>
-            <w:r>
-              <w:rPr>
-                <w:rFonts w:ascii="Arial" w:hAnsi="Arial"/>
-                <w:color w:val="FF0000"/>
-                <w:lang w:val="es-ES_tradnl"/>
-              </w:rPr>
-              <w:lastRenderedPageBreak/>
-              <w:t xml:space="preserve">* </w:t>
-            </w:r>
-            <w:r>
-              <w:rPr>
-                <w:rFonts w:ascii="Arial" w:hAnsi="Arial"/>
-                <w:sz w:val="18"/>
-                <w:szCs w:val="18"/>
-                <w:lang w:val="es-ES_tradnl"/>
-              </w:rPr>
-              <w:t>1</w:t>
-            </w:r>
-          </w:p>
-        </w:tc>
-        <w:tc>
-          <w:tcPr>
-            <w:tcW w:w="4649" w:type="dxa"/>
-            <w:vAlign w:val="center"/>
-          </w:tcPr>
-          <w:p>
-            <w:pPr>
-              <w:rPr>
-                <w:rFonts w:ascii="Arial" w:hAnsi="Arial"/>
-                <w:sz w:val="18"/>
-                <w:szCs w:val="18"/>
-                <w:lang w:val="es-ES_tradnl"/>
-              </w:rPr>
-            </w:pPr>
-            <w:r>
-              <w:rPr>
-                <w:rFonts w:ascii="Arial" w:hAnsi="Arial"/>
-                <w:sz w:val="18"/>
-                <w:szCs w:val="18"/>
-                <w:lang w:val="es-ES_tradnl"/>
-              </w:rPr>
-              <w:t>Operación Marquetalia</w:t>
-            </w:r>
-          </w:p>
-        </w:tc>
-        <w:tc>
-          <w:tcPr>
-            <w:tcW w:w="4650" w:type="dxa"/>
-            <w:vAlign w:val="center"/>
-          </w:tcPr>
-          <w:p>
-            <w:pPr>
-              <w:rPr>
-                <w:rFonts w:ascii="Arial" w:hAnsi="Arial"/>
-                <w:sz w:val="18"/>
-                <w:szCs w:val="18"/>
-                <w:lang w:val="es-ES_tradnl"/>
-              </w:rPr>
-            </w:pPr>
-            <w:r>
-              <w:rPr>
-                <w:rFonts w:ascii="Arial" w:hAnsi="Arial"/>
-                <w:sz w:val="18"/>
-                <w:szCs w:val="18"/>
-                <w:lang w:val="es-ES_tradnl"/>
-              </w:rPr>
-              <w:t xml:space="preserve">Operación militar dirigida por el </w:t>
-            </w:r>
-            <w:proofErr w:type="gramStart"/>
-            <w:r>
-              <w:rPr>
-                <w:rFonts w:ascii="Arial" w:hAnsi="Arial"/>
-                <w:sz w:val="18"/>
-                <w:szCs w:val="18"/>
-                <w:lang w:val="es-ES_tradnl"/>
-              </w:rPr>
-              <w:t>ejercito</w:t>
-            </w:r>
-            <w:proofErr w:type="gramEnd"/>
-            <w:r>
-              <w:rPr>
-                <w:rFonts w:ascii="Arial" w:hAnsi="Arial"/>
-                <w:sz w:val="18"/>
-                <w:szCs w:val="18"/>
-                <w:lang w:val="es-ES_tradnl"/>
-              </w:rPr>
-              <w:t xml:space="preserve"> colombiano contra los reductos insurgentes en el sur del Tolima.</w:t>
-            </w:r>
-          </w:p>
-        </w:tc>
-      </w:tr>
-      <w:tr>
-        <w:tc>
-          <w:tcPr>
-            <w:tcW w:w="549" w:type="dxa"/>
-            <w:shd w:val="clear" w:color="auto" w:fill="E6E6E6"/>
-            <w:vAlign w:val="center"/>
-          </w:tcPr>
-          <w:p>
-            <w:pPr>
-              <w:jc w:val="center"/>
-              <w:rPr>
-                <w:rFonts w:ascii="Arial" w:hAnsi="Arial"/>
-                <w:sz w:val="18"/>
-                <w:szCs w:val="18"/>
-                <w:lang w:val="es-ES_tradnl"/>
-              </w:rPr>
-            </w:pPr>
-            <w:r>
-              <w:rPr>
-                <w:rFonts w:ascii="Arial" w:hAnsi="Arial"/>
-                <w:color w:val="FF0000"/>
-                <w:lang w:val="es-ES_tradnl"/>
-              </w:rPr>
-              <w:t xml:space="preserve">* </w:t>
-            </w:r>
-            <w:r>
-              <w:rPr>
-                <w:rFonts w:ascii="Arial" w:hAnsi="Arial"/>
-                <w:sz w:val="18"/>
-                <w:szCs w:val="18"/>
-                <w:lang w:val="es-ES_tradnl"/>
-              </w:rPr>
-              <w:t>2</w:t>
-            </w:r>
-          </w:p>
-        </w:tc>
-        <w:tc>
-          <w:tcPr>
-            <w:tcW w:w="4649" w:type="dxa"/>
-            <w:vAlign w:val="center"/>
-          </w:tcPr>
-          <w:p>
-            <w:pPr>
-              <w:rPr>
-                <w:rFonts w:ascii="Arial" w:hAnsi="Arial"/>
-                <w:sz w:val="18"/>
-                <w:szCs w:val="18"/>
-                <w:lang w:val="es-ES_tradnl"/>
-              </w:rPr>
-            </w:pPr>
-            <w:r>
-              <w:rPr>
-                <w:rFonts w:ascii="Arial" w:hAnsi="Arial"/>
-                <w:sz w:val="18"/>
-                <w:szCs w:val="18"/>
-                <w:lang w:val="es-ES_tradnl"/>
-              </w:rPr>
-              <w:t>Despojo de tierras a los campesinos</w:t>
-            </w:r>
-          </w:p>
-        </w:tc>
-        <w:tc>
-          <w:tcPr>
-            <w:tcW w:w="4650" w:type="dxa"/>
-            <w:vAlign w:val="center"/>
-          </w:tcPr>
-          <w:p>
-            <w:pPr>
-              <w:rPr>
-                <w:rFonts w:ascii="Arial" w:hAnsi="Arial"/>
-                <w:sz w:val="18"/>
-                <w:szCs w:val="18"/>
-                <w:lang w:val="es-ES_tradnl"/>
-              </w:rPr>
-            </w:pPr>
-            <w:r>
-              <w:rPr>
-                <w:rFonts w:ascii="Arial" w:hAnsi="Arial"/>
-                <w:sz w:val="18"/>
-                <w:szCs w:val="18"/>
-                <w:lang w:val="es-ES_tradnl"/>
-              </w:rPr>
-              <w:t>Una de las causas principales del surgimiento de las guerrillas en Colombia y del correspondiente conflicto armado.</w:t>
-            </w:r>
-          </w:p>
-        </w:tc>
-      </w:tr>
-      <w:tr>
-        <w:tc>
-          <w:tcPr>
-            <w:tcW w:w="549" w:type="dxa"/>
-            <w:shd w:val="clear" w:color="auto" w:fill="E6E6E6"/>
-            <w:vAlign w:val="center"/>
-          </w:tcPr>
-          <w:p>
-            <w:pPr>
-              <w:jc w:val="center"/>
-              <w:rPr>
-                <w:rFonts w:ascii="Arial" w:hAnsi="Arial"/>
-                <w:sz w:val="18"/>
-                <w:szCs w:val="18"/>
-                <w:lang w:val="es-ES_tradnl"/>
-              </w:rPr>
-            </w:pPr>
-            <w:r>
-              <w:rPr>
-                <w:rFonts w:ascii="Arial" w:hAnsi="Arial"/>
-                <w:sz w:val="18"/>
-                <w:szCs w:val="18"/>
-                <w:lang w:val="es-ES_tradnl"/>
-              </w:rPr>
-              <w:t>3</w:t>
-            </w:r>
-          </w:p>
-        </w:tc>
-        <w:tc>
-          <w:tcPr>
-            <w:tcW w:w="4649" w:type="dxa"/>
-            <w:vAlign w:val="center"/>
-          </w:tcPr>
-          <w:p>
-            <w:pPr>
-              <w:rPr>
-                <w:rFonts w:ascii="Arial" w:hAnsi="Arial"/>
-                <w:sz w:val="18"/>
-                <w:szCs w:val="18"/>
-                <w:lang w:val="es-ES_tradnl"/>
-              </w:rPr>
-            </w:pPr>
-            <w:r>
-              <w:rPr>
-                <w:rFonts w:ascii="Arial" w:hAnsi="Arial"/>
-                <w:sz w:val="18"/>
-                <w:szCs w:val="18"/>
-                <w:lang w:val="es-ES_tradnl"/>
-              </w:rPr>
-              <w:t>Revolución Cubana</w:t>
-            </w:r>
-          </w:p>
-        </w:tc>
-        <w:tc>
-          <w:tcPr>
-            <w:tcW w:w="4650" w:type="dxa"/>
-            <w:vAlign w:val="center"/>
-          </w:tcPr>
-          <w:p>
-            <w:pPr>
-              <w:rPr>
-                <w:rFonts w:ascii="Arial" w:hAnsi="Arial"/>
-                <w:sz w:val="18"/>
-                <w:szCs w:val="18"/>
-                <w:lang w:val="es-ES_tradnl"/>
-              </w:rPr>
-            </w:pPr>
-            <w:r>
-              <w:rPr>
-                <w:rFonts w:ascii="Arial" w:hAnsi="Arial"/>
-                <w:sz w:val="18"/>
-                <w:szCs w:val="18"/>
-                <w:lang w:val="es-ES_tradnl"/>
-              </w:rPr>
-              <w:t>Causa externa que sirvió de ejemplo a los revolucionarios que conformaron guerrillas armadas en Colombia.</w:t>
-            </w:r>
-          </w:p>
-        </w:tc>
-      </w:tr>
-      <w:tr>
-        <w:tc>
-          <w:tcPr>
-            <w:tcW w:w="549" w:type="dxa"/>
-            <w:shd w:val="clear" w:color="auto" w:fill="E6E6E6"/>
-            <w:vAlign w:val="center"/>
-          </w:tcPr>
-          <w:p>
-            <w:pPr>
-              <w:jc w:val="center"/>
-              <w:rPr>
-                <w:rFonts w:ascii="Arial" w:hAnsi="Arial"/>
-                <w:sz w:val="18"/>
-                <w:szCs w:val="18"/>
-                <w:lang w:val="es-ES_tradnl"/>
-              </w:rPr>
-            </w:pPr>
-            <w:r>
-              <w:rPr>
-                <w:rFonts w:ascii="Arial" w:hAnsi="Arial"/>
-                <w:sz w:val="18"/>
-                <w:szCs w:val="18"/>
-                <w:lang w:val="es-ES_tradnl"/>
-              </w:rPr>
-              <w:t>4</w:t>
-            </w:r>
-          </w:p>
-        </w:tc>
-        <w:tc>
-          <w:tcPr>
-            <w:tcW w:w="4649" w:type="dxa"/>
-            <w:vAlign w:val="center"/>
-          </w:tcPr>
-          <w:p>
-            <w:pPr>
-              <w:rPr>
-                <w:rFonts w:ascii="Arial" w:hAnsi="Arial"/>
-                <w:sz w:val="18"/>
-                <w:szCs w:val="18"/>
-                <w:lang w:val="es-ES_tradnl"/>
-              </w:rPr>
-            </w:pPr>
-            <w:r>
-              <w:rPr>
-                <w:rFonts w:ascii="Arial" w:hAnsi="Arial"/>
-                <w:sz w:val="18"/>
-                <w:szCs w:val="18"/>
-                <w:lang w:val="es-ES_tradnl"/>
-              </w:rPr>
-              <w:t>Plebiscito de 1957</w:t>
-            </w:r>
-          </w:p>
-        </w:tc>
-        <w:tc>
-          <w:tcPr>
-            <w:tcW w:w="4650" w:type="dxa"/>
-            <w:vAlign w:val="center"/>
-          </w:tcPr>
-          <w:p>
-            <w:pPr>
-              <w:rPr>
-                <w:rFonts w:ascii="Arial" w:hAnsi="Arial"/>
-                <w:sz w:val="18"/>
-                <w:szCs w:val="18"/>
-                <w:lang w:val="es-ES_tradnl"/>
-              </w:rPr>
-            </w:pPr>
-            <w:r>
-              <w:rPr>
-                <w:rFonts w:ascii="Arial" w:hAnsi="Arial"/>
-                <w:sz w:val="18"/>
-                <w:szCs w:val="18"/>
-                <w:lang w:val="es-ES_tradnl"/>
-              </w:rPr>
-              <w:t>Evento con el cual se aprobó el voto femenin</w:t>
-            </w:r>
-            <w:r>
-              <w:rPr>
-                <w:rFonts w:ascii="Arial" w:hAnsi="Arial"/>
-                <w:sz w:val="18"/>
-                <w:szCs w:val="18"/>
-                <w:lang w:val="es-ES_tradnl"/>
-              </w:rPr>
-              <w:t>o y la instauración del Frente N</w:t>
-            </w:r>
-            <w:r>
-              <w:rPr>
-                <w:rFonts w:ascii="Arial" w:hAnsi="Arial"/>
-                <w:sz w:val="18"/>
-                <w:szCs w:val="18"/>
-                <w:lang w:val="es-ES_tradnl"/>
-              </w:rPr>
-              <w:t xml:space="preserve">acional. </w:t>
-            </w:r>
-          </w:p>
-        </w:tc>
-      </w:tr>
-      <w:tr>
-        <w:tc>
-          <w:tcPr>
-            <w:tcW w:w="549" w:type="dxa"/>
-            <w:shd w:val="clear" w:color="auto" w:fill="E6E6E6"/>
-            <w:vAlign w:val="center"/>
-          </w:tcPr>
-          <w:p>
-            <w:pPr>
-              <w:jc w:val="center"/>
-              <w:rPr>
-                <w:rFonts w:ascii="Arial" w:hAnsi="Arial"/>
-                <w:sz w:val="18"/>
-                <w:szCs w:val="18"/>
-                <w:lang w:val="es-ES_tradnl"/>
-              </w:rPr>
-            </w:pPr>
-            <w:r>
-              <w:rPr>
-                <w:rFonts w:ascii="Arial" w:hAnsi="Arial"/>
-                <w:sz w:val="18"/>
-                <w:szCs w:val="18"/>
-                <w:lang w:val="es-ES_tradnl"/>
-              </w:rPr>
-              <w:t>5</w:t>
-            </w:r>
-          </w:p>
-        </w:tc>
-        <w:tc>
-          <w:tcPr>
-            <w:tcW w:w="4649" w:type="dxa"/>
-            <w:vAlign w:val="center"/>
-          </w:tcPr>
-          <w:p>
-            <w:pPr>
-              <w:rPr>
-                <w:rFonts w:ascii="Arial" w:hAnsi="Arial"/>
-                <w:sz w:val="18"/>
-                <w:szCs w:val="18"/>
-                <w:lang w:val="es-ES_tradnl"/>
-              </w:rPr>
-            </w:pPr>
-            <w:r>
-              <w:rPr>
-                <w:rFonts w:ascii="Arial" w:hAnsi="Arial"/>
-                <w:sz w:val="18"/>
-                <w:szCs w:val="18"/>
-                <w:lang w:val="es-ES_tradnl"/>
-              </w:rPr>
-              <w:t>Oscar W. Calvo</w:t>
-            </w:r>
-          </w:p>
-        </w:tc>
-        <w:tc>
-          <w:tcPr>
-            <w:tcW w:w="4650" w:type="dxa"/>
-            <w:vAlign w:val="center"/>
-          </w:tcPr>
-          <w:p>
-            <w:pPr>
-              <w:rPr>
-                <w:rFonts w:ascii="Arial" w:hAnsi="Arial"/>
-                <w:sz w:val="18"/>
-                <w:szCs w:val="18"/>
-                <w:lang w:val="es-ES_tradnl"/>
-              </w:rPr>
-            </w:pPr>
-            <w:r>
-              <w:rPr>
-                <w:rFonts w:ascii="Arial" w:hAnsi="Arial"/>
-                <w:sz w:val="18"/>
-                <w:szCs w:val="18"/>
-                <w:lang w:val="es-ES_tradnl"/>
-              </w:rPr>
-              <w:t>Líder del Ejercito Popular de Liberación Nacional (EPL).</w:t>
-            </w:r>
-          </w:p>
-        </w:tc>
-      </w:tr>
-    </w:tbl>
-    <w:p>
-      <w:pPr>
-        <w:rPr>
-          <w:rFonts w:ascii="Arial" w:hAnsi="Arial"/>
-          <w:lang w:val="es-ES_tradnl"/>
-        </w:rPr>
-      </w:pPr>
-    </w:p>
-    <w:p>
-      <w:pPr>
-        <w:rPr>
-          <w:rFonts w:ascii="Arial" w:hAnsi="Arial"/>
+    <w:p>
+      <w:pPr>
+        <w:ind w:left="567"/>
+        <w:rPr>
+          <w:rFonts w:ascii="Arial" w:hAnsi="Arial" w:cs="Arial"/>
+          <w:sz w:val="18"/>
+          <w:szCs w:val="18"/>
+          <w:lang w:val="es-ES_tradnl"/>
+        </w:rPr>
+      </w:pPr>
+    </w:p>
+    <w:p>
+      <w:pPr>
+        <w:ind w:left="426"/>
+        <w:rPr>
+          <w:rFonts w:ascii="Arial" w:hAnsi="Arial" w:cs="Arial"/>
+          <w:sz w:val="18"/>
+          <w:szCs w:val="18"/>
+          <w:lang w:val="es-ES_tradnl"/>
+        </w:rPr>
+      </w:pPr>
+      <w:r>
+        <w:rPr>
+          <w:rFonts w:ascii="Arial" w:hAnsi="Arial"/>
+          <w:b/>
+          <w:color w:val="FF0000"/>
+          <w:sz w:val="18"/>
+          <w:szCs w:val="18"/>
+          <w:lang w:val="es-ES_tradnl"/>
+        </w:rPr>
+        <w:t xml:space="preserve">* </w:t>
+      </w:r>
+      <w:r>
+        <w:rPr>
+          <w:rFonts w:ascii="Arial" w:hAnsi="Arial" w:cs="Arial"/>
+          <w:sz w:val="18"/>
+          <w:szCs w:val="18"/>
+          <w:highlight w:val="yellow"/>
+          <w:lang w:val="es-ES_tradnl"/>
+        </w:rPr>
+        <w:t xml:space="preserve">Imagen amplificada </w:t>
+      </w:r>
+      <w:r>
+        <w:rPr>
+          <w:rFonts w:ascii="Arial" w:hAnsi="Arial" w:cs="Arial"/>
+          <w:b/>
+          <w:sz w:val="18"/>
+          <w:szCs w:val="18"/>
+          <w:highlight w:val="yellow"/>
+          <w:lang w:val="es-ES_tradnl"/>
+        </w:rPr>
+        <w:t>opcional</w:t>
+      </w:r>
+      <w:r>
+        <w:rPr>
+          <w:rFonts w:ascii="Arial" w:hAnsi="Arial" w:cs="Arial"/>
+          <w:sz w:val="18"/>
+          <w:szCs w:val="18"/>
+          <w:highlight w:val="yellow"/>
+          <w:lang w:val="es-ES_tradnl"/>
+        </w:rPr>
+        <w:t xml:space="preserve"> (</w:t>
+      </w:r>
+      <w:r>
+        <w:rPr>
+          <w:rFonts w:ascii="Arial" w:hAnsi="Arial" w:cs="Arial"/>
+          <w:sz w:val="18"/>
+          <w:szCs w:val="18"/>
+          <w:highlight w:val="yellow"/>
+          <w:lang w:val="es-ES_tradnl"/>
+        </w:rPr>
+        <w:t>codificado ejemplo, CI_S3_G1_REC10_F1</w:t>
+      </w:r>
+      <w:r>
+        <w:rPr>
+          <w:rFonts w:ascii="Arial" w:hAnsi="Arial" w:cs="Arial"/>
+          <w:sz w:val="18"/>
+          <w:szCs w:val="18"/>
+          <w:highlight w:val="yellow"/>
+          <w:lang w:val="es-ES_tradnl"/>
+        </w:rPr>
+        <w:t>a</w:t>
+      </w:r>
+      <w:r>
+        <w:rPr>
+          <w:rFonts w:ascii="Arial" w:hAnsi="Arial" w:cs="Arial"/>
+          <w:sz w:val="18"/>
+          <w:szCs w:val="18"/>
+          <w:highlight w:val="yellow"/>
+          <w:lang w:val="es-ES_tradnl"/>
+        </w:rPr>
+        <w:t>)</w:t>
+      </w:r>
+    </w:p>
+    <w:p>
+      <w:pPr>
+        <w:ind w:left="567"/>
+        <w:rPr>
+          <w:rFonts w:ascii="Arial" w:hAnsi="Arial" w:cs="Arial"/>
+          <w:sz w:val="18"/>
+          <w:szCs w:val="18"/>
+          <w:lang w:val="es-ES_tradnl"/>
+        </w:rPr>
+      </w:pPr>
+    </w:p>
+    <w:p>
+      <w:pPr>
+        <w:rPr>
+          <w:rFonts w:ascii="Arial" w:hAnsi="Arial" w:cs="Arial"/>
+          <w:sz w:val="18"/>
+          <w:szCs w:val="18"/>
+          <w:lang w:val="es-ES_tradnl"/>
+        </w:rPr>
+      </w:pPr>
+      <w:r>
+        <w:rPr>
+          <w:rFonts w:ascii="Arial" w:hAnsi="Arial" w:cs="Arial"/>
+          <w:sz w:val="18"/>
+          <w:szCs w:val="18"/>
+          <w:highlight w:val="yellow"/>
+          <w:lang w:val="es-ES_tradnl"/>
+        </w:rPr>
+        <w:t xml:space="preserve">Texto </w:t>
+      </w:r>
+      <w:r>
+        <w:rPr>
+          <w:rFonts w:ascii="Arial" w:hAnsi="Arial" w:cs="Arial"/>
+          <w:sz w:val="18"/>
+          <w:szCs w:val="18"/>
+          <w:highlight w:val="yellow"/>
+          <w:lang w:val="es-ES_tradnl"/>
+        </w:rPr>
+        <w:t xml:space="preserve">(lectura </w:t>
+      </w:r>
+      <w:r>
+        <w:rPr>
+          <w:rFonts w:ascii="Arial" w:hAnsi="Arial" w:cs="Arial"/>
+          <w:b/>
+          <w:sz w:val="18"/>
+          <w:szCs w:val="18"/>
+          <w:highlight w:val="yellow"/>
+          <w:lang w:val="es-ES_tradnl"/>
+        </w:rPr>
+        <w:t>500</w:t>
+      </w:r>
+      <w:r>
+        <w:rPr>
+          <w:rFonts w:ascii="Arial" w:hAnsi="Arial" w:cs="Arial"/>
+          <w:sz w:val="18"/>
+          <w:szCs w:val="18"/>
+          <w:highlight w:val="yellow"/>
+          <w:lang w:val="es-ES_tradnl"/>
+        </w:rPr>
+        <w:t xml:space="preserve"> caracteres máximo</w:t>
+      </w:r>
+      <w:r>
+        <w:rPr>
+          <w:rFonts w:ascii="Arial" w:hAnsi="Arial" w:cs="Arial"/>
+          <w:sz w:val="18"/>
+          <w:szCs w:val="18"/>
+          <w:highlight w:val="yellow"/>
+          <w:lang w:val="es-ES_tradnl"/>
+        </w:rPr>
+        <w:t>)</w:t>
+      </w:r>
+      <w:r>
+        <w:rPr>
+          <w:rFonts w:ascii="Arial" w:hAnsi="Arial" w:cs="Arial"/>
+          <w:sz w:val="18"/>
+          <w:szCs w:val="18"/>
+          <w:highlight w:val="yellow"/>
+          <w:lang w:val="es-ES_tradnl"/>
+        </w:rPr>
+        <w:t xml:space="preserve"> </w:t>
+      </w:r>
+    </w:p>
+    <w:p>
+      <w:pPr>
+        <w:rPr>
+          <w:rFonts w:ascii="Arial" w:hAnsi="Arial" w:cs="Arial"/>
+          <w:sz w:val="18"/>
+          <w:szCs w:val="18"/>
+          <w:lang w:val="es-ES_tradnl"/>
+        </w:rPr>
+      </w:pPr>
+    </w:p>
+    <w:p>
+      <w:pPr>
+        <w:rPr>
+          <w:rFonts w:ascii="Arial" w:hAnsi="Arial" w:cs="Arial"/>
+          <w:sz w:val="18"/>
+          <w:szCs w:val="18"/>
+          <w:lang w:val="es-ES_tradnl"/>
+        </w:rPr>
+      </w:pPr>
+    </w:p>
+    <w:p>
+      <w:pPr>
+        <w:rPr>
+          <w:rFonts w:ascii="Arial" w:hAnsi="Arial" w:cs="Arial"/>
+          <w:sz w:val="18"/>
+          <w:szCs w:val="18"/>
+          <w:lang w:val="es-ES_tradnl"/>
+        </w:rPr>
+      </w:pPr>
+      <w:r>
+        <w:rPr>
+          <w:rFonts w:ascii="Arial" w:hAnsi="Arial" w:cs="Arial"/>
+          <w:sz w:val="18"/>
+          <w:szCs w:val="18"/>
+          <w:highlight w:val="green"/>
+          <w:lang w:val="es-ES_tradnl"/>
+        </w:rPr>
+        <w:t>PREGUNTA 2</w:t>
+      </w:r>
+    </w:p>
+    <w:p>
+      <w:pPr>
+        <w:rPr>
+          <w:rFonts w:ascii="Arial" w:hAnsi="Arial" w:cs="Arial"/>
+          <w:sz w:val="18"/>
+          <w:szCs w:val="18"/>
+          <w:lang w:val="es-ES_tradnl"/>
+        </w:rPr>
+      </w:pPr>
+      <w:r>
+        <w:rPr>
+          <w:rFonts w:ascii="Arial" w:hAnsi="Arial"/>
+          <w:b/>
+          <w:color w:val="FF0000"/>
+          <w:sz w:val="18"/>
+          <w:szCs w:val="18"/>
+          <w:lang w:val="es-ES_tradnl"/>
+        </w:rPr>
+        <w:t>*</w:t>
+      </w:r>
+      <w:r>
+        <w:rPr>
+          <w:rFonts w:ascii="Arial" w:hAnsi="Arial"/>
+          <w:color w:val="FF0000"/>
+          <w:sz w:val="18"/>
+          <w:szCs w:val="18"/>
+          <w:lang w:val="es-ES_tradnl"/>
+        </w:rPr>
+        <w:t xml:space="preserve"> </w:t>
+      </w:r>
+      <w:r>
+        <w:rPr>
+          <w:rFonts w:ascii="Arial" w:hAnsi="Arial" w:cs="Arial"/>
+          <w:sz w:val="18"/>
+          <w:szCs w:val="18"/>
+          <w:highlight w:val="yellow"/>
+          <w:lang w:val="es-ES_tradnl"/>
+        </w:rPr>
+        <w:t>Enunciado (p</w:t>
+      </w:r>
+      <w:r>
+        <w:rPr>
+          <w:rFonts w:ascii="Arial" w:hAnsi="Arial" w:cs="Arial"/>
+          <w:sz w:val="18"/>
+          <w:szCs w:val="18"/>
+          <w:highlight w:val="yellow"/>
+          <w:lang w:val="es-ES_tradnl"/>
+        </w:rPr>
+        <w:t xml:space="preserve">regunta </w:t>
+      </w:r>
+      <w:r>
+        <w:rPr>
+          <w:rFonts w:ascii="Arial" w:hAnsi="Arial" w:cs="Arial"/>
+          <w:b/>
+          <w:sz w:val="18"/>
+          <w:szCs w:val="18"/>
+          <w:highlight w:val="yellow"/>
+          <w:lang w:val="es-ES_tradnl"/>
+        </w:rPr>
+        <w:t>500</w:t>
+      </w:r>
+      <w:r>
+        <w:rPr>
+          <w:rFonts w:ascii="Arial" w:hAnsi="Arial" w:cs="Arial"/>
+          <w:sz w:val="18"/>
+          <w:szCs w:val="18"/>
+          <w:highlight w:val="yellow"/>
+          <w:lang w:val="es-ES_tradnl"/>
+        </w:rPr>
+        <w:t xml:space="preserve"> caracteres máximo</w:t>
+      </w:r>
+      <w:r>
+        <w:rPr>
+          <w:rFonts w:ascii="Arial" w:hAnsi="Arial" w:cs="Arial"/>
+          <w:sz w:val="18"/>
+          <w:szCs w:val="18"/>
+          <w:highlight w:val="yellow"/>
+          <w:lang w:val="es-ES_tradnl"/>
+        </w:rPr>
+        <w:t>)</w:t>
+      </w:r>
+    </w:p>
+    <w:p>
+      <w:pPr>
+        <w:rPr>
+          <w:rFonts w:ascii="Arial" w:hAnsi="Arial" w:cs="Arial"/>
+          <w:sz w:val="18"/>
+          <w:szCs w:val="18"/>
+          <w:lang w:val="es-ES_tradnl"/>
+        </w:rPr>
+      </w:pPr>
+      <w:r>
+        <w:rPr>
+          <w:rFonts w:ascii="Arial" w:hAnsi="Arial" w:cs="Arial"/>
+          <w:sz w:val="18"/>
+          <w:szCs w:val="18"/>
+          <w:lang w:val="es-ES_tradnl"/>
+        </w:rPr>
+        <w:t>¿</w:t>
+      </w:r>
+      <w:r>
+        <w:rPr>
+          <w:rFonts w:ascii="Arial" w:hAnsi="Arial" w:cs="Arial"/>
+          <w:sz w:val="18"/>
+          <w:szCs w:val="18"/>
+          <w:lang w:val="es-ES_tradnl"/>
+        </w:rPr>
+        <w:t>El Frente Nacional fue positivo para la democracia colombiana o no?</w:t>
+      </w:r>
+    </w:p>
+    <w:p>
+      <w:pPr>
+        <w:rPr>
+          <w:rFonts w:ascii="Arial" w:hAnsi="Arial" w:cs="Arial"/>
+          <w:sz w:val="18"/>
+          <w:szCs w:val="18"/>
+          <w:lang w:val="es-ES_tradnl"/>
+        </w:rPr>
+      </w:pPr>
+    </w:p>
+    <w:p>
+      <w:pPr>
+        <w:rPr>
+          <w:rFonts w:ascii="Arial" w:hAnsi="Arial" w:cs="Arial"/>
+          <w:sz w:val="18"/>
+          <w:szCs w:val="18"/>
+          <w:lang w:val="es-ES_tradnl"/>
+        </w:rPr>
+      </w:pPr>
+      <w:r>
+        <w:rPr>
+          <w:rFonts w:ascii="Arial" w:hAnsi="Arial"/>
+          <w:b/>
+          <w:color w:val="FF0000"/>
+          <w:sz w:val="18"/>
+          <w:szCs w:val="18"/>
+          <w:lang w:val="es-ES_tradnl"/>
+        </w:rPr>
+        <w:t>*</w:t>
+      </w:r>
+      <w:r>
+        <w:rPr>
+          <w:rFonts w:ascii="Arial" w:hAnsi="Arial"/>
+          <w:color w:val="FF0000"/>
+          <w:sz w:val="18"/>
+          <w:szCs w:val="18"/>
+          <w:lang w:val="es-ES_tradnl"/>
+        </w:rPr>
+        <w:t xml:space="preserve"> </w:t>
+      </w:r>
+      <w:r>
+        <w:rPr>
+          <w:rFonts w:ascii="Arial" w:hAnsi="Arial" w:cs="Arial"/>
+          <w:sz w:val="18"/>
+          <w:szCs w:val="18"/>
+          <w:highlight w:val="yellow"/>
+          <w:lang w:val="es-ES_tradnl"/>
+        </w:rPr>
+        <w:t>Nivel</w:t>
+      </w:r>
+      <w:r>
+        <w:rPr>
+          <w:rFonts w:ascii="Arial" w:hAnsi="Arial" w:cs="Arial"/>
+          <w:sz w:val="18"/>
+          <w:szCs w:val="18"/>
+          <w:highlight w:val="yellow"/>
+          <w:lang w:val="es-ES_tradnl"/>
+        </w:rPr>
+        <w:t xml:space="preserve"> 1-Fácil, 2-Medio, ó 3-Dificil:</w:t>
+      </w:r>
+      <w:r>
+        <w:rPr>
+          <w:rFonts w:ascii="Arial" w:hAnsi="Arial" w:cs="Arial"/>
+          <w:sz w:val="18"/>
+          <w:szCs w:val="18"/>
+          <w:lang w:val="es-ES_tradnl"/>
+        </w:rPr>
+        <w:t xml:space="preserve"> </w:t>
+      </w:r>
+    </w:p>
+    <w:p>
+      <w:pPr>
+        <w:rPr>
+          <w:rFonts w:ascii="Arial" w:hAnsi="Arial" w:cs="Arial"/>
+          <w:sz w:val="18"/>
+          <w:szCs w:val="18"/>
+          <w:lang w:val="es-ES_tradnl"/>
+        </w:rPr>
+      </w:pPr>
+      <w:r>
+        <w:rPr>
+          <w:rFonts w:ascii="Arial" w:hAnsi="Arial" w:cs="Arial"/>
+          <w:sz w:val="18"/>
+          <w:szCs w:val="18"/>
+          <w:lang w:val="es-ES_tradnl"/>
+        </w:rPr>
+        <w:t>3</w:t>
+      </w:r>
+    </w:p>
+    <w:p>
+      <w:pPr>
+        <w:rPr>
+          <w:rFonts w:ascii="Arial" w:hAnsi="Arial" w:cs="Arial"/>
+          <w:sz w:val="18"/>
+          <w:szCs w:val="18"/>
+          <w:lang w:val="es-ES_tradnl"/>
+        </w:rPr>
+      </w:pPr>
+      <w:r>
+        <w:rPr>
+          <w:rFonts w:ascii="Arial" w:hAnsi="Arial" w:cs="Arial"/>
+          <w:sz w:val="18"/>
+          <w:szCs w:val="18"/>
+          <w:highlight w:val="yellow"/>
+          <w:lang w:val="es-ES_tradnl"/>
+        </w:rPr>
+        <w:t xml:space="preserve">Explicación </w:t>
+      </w:r>
+      <w:r>
+        <w:rPr>
+          <w:rFonts w:ascii="Arial" w:hAnsi="Arial" w:cs="Arial"/>
+          <w:sz w:val="18"/>
+          <w:szCs w:val="18"/>
+          <w:highlight w:val="yellow"/>
+          <w:lang w:val="es-ES_tradnl"/>
+        </w:rPr>
+        <w:t>(</w:t>
+      </w:r>
+      <w:r>
+        <w:rPr>
+          <w:rFonts w:ascii="Arial" w:hAnsi="Arial" w:cs="Arial"/>
+          <w:b/>
+          <w:sz w:val="18"/>
+          <w:szCs w:val="18"/>
+          <w:highlight w:val="yellow"/>
+          <w:lang w:val="es-ES_tradnl"/>
+        </w:rPr>
+        <w:t>500</w:t>
+      </w:r>
+      <w:r>
+        <w:rPr>
+          <w:rFonts w:ascii="Arial" w:hAnsi="Arial" w:cs="Arial"/>
+          <w:sz w:val="18"/>
+          <w:szCs w:val="18"/>
+          <w:highlight w:val="yellow"/>
+          <w:lang w:val="es-ES_tradnl"/>
+        </w:rPr>
+        <w:t xml:space="preserve"> caracteres máximo</w:t>
+      </w:r>
+      <w:r>
+        <w:rPr>
+          <w:rFonts w:ascii="Arial" w:hAnsi="Arial" w:cs="Arial"/>
+          <w:sz w:val="18"/>
+          <w:szCs w:val="18"/>
+          <w:highlight w:val="yellow"/>
+          <w:lang w:val="es-ES_tradnl"/>
+        </w:rPr>
+        <w:t>)</w:t>
+      </w:r>
+    </w:p>
+    <w:p>
+      <w:pPr>
+        <w:rPr>
+          <w:rFonts w:ascii="Arial" w:hAnsi="Arial" w:cs="Arial"/>
+          <w:sz w:val="18"/>
+          <w:szCs w:val="18"/>
+          <w:lang w:val="es-ES_tradnl"/>
+        </w:rPr>
+      </w:pPr>
+      <w:r>
+        <w:rPr>
+          <w:rFonts w:ascii="Arial" w:hAnsi="Arial" w:cs="Arial"/>
+          <w:sz w:val="18"/>
+          <w:szCs w:val="18"/>
+          <w:lang w:val="es-ES_tradnl"/>
+        </w:rPr>
+        <w:t xml:space="preserve">Se espera que el estudiante analice los argumentos a favor y en contra del Frente Nacional y sea capaz de tomar posición al respecto. Hay que evaluar NO si estamos de acuerdo con el estudiante, sino su capacidad de argumentación desde el punto de vista político y de conocimiento de los valores y reglas de la democracia. </w:t>
+      </w:r>
+    </w:p>
+    <w:p>
+      <w:pPr>
+        <w:rPr>
+          <w:rFonts w:ascii="Arial" w:hAnsi="Arial" w:cs="Arial"/>
+          <w:sz w:val="18"/>
+          <w:szCs w:val="18"/>
+          <w:lang w:val="es-ES_tradnl"/>
+        </w:rPr>
+      </w:pPr>
+    </w:p>
+    <w:p>
+      <w:pPr>
+        <w:rPr>
+          <w:rFonts w:ascii="Arial" w:hAnsi="Arial" w:cs="Arial"/>
+          <w:sz w:val="18"/>
+          <w:szCs w:val="18"/>
+          <w:lang w:val="es-ES_tradnl"/>
+        </w:rPr>
+      </w:pPr>
+      <w:r>
+        <w:rPr>
+          <w:rFonts w:ascii="Arial" w:hAnsi="Arial" w:cs="Arial"/>
+          <w:sz w:val="18"/>
+          <w:szCs w:val="18"/>
+          <w:highlight w:val="yellow"/>
+          <w:lang w:val="es-ES_tradnl"/>
+        </w:rPr>
+        <w:t>IMAGEN:</w:t>
+      </w:r>
+    </w:p>
+    <w:p>
+      <w:pPr>
+        <w:ind w:left="426"/>
+        <w:rPr>
+          <w:rFonts w:ascii="Arial" w:hAnsi="Arial" w:cs="Arial"/>
+          <w:sz w:val="18"/>
+          <w:szCs w:val="18"/>
+          <w:lang w:val="es-ES_tradnl"/>
+        </w:rPr>
+      </w:pPr>
+      <w:r>
+        <w:rPr>
+          <w:rFonts w:ascii="Arial" w:hAnsi="Arial"/>
+          <w:b/>
+          <w:color w:val="FF0000"/>
+          <w:sz w:val="18"/>
+          <w:szCs w:val="18"/>
+          <w:lang w:val="es-ES_tradnl"/>
+        </w:rPr>
+        <w:t>*</w:t>
+      </w:r>
+      <w:r>
+        <w:rPr>
+          <w:rFonts w:ascii="Arial" w:hAnsi="Arial"/>
+          <w:sz w:val="18"/>
+          <w:szCs w:val="18"/>
+          <w:lang w:val="es-ES_tradnl"/>
+        </w:rPr>
+        <w:t xml:space="preserve"> </w:t>
+      </w:r>
+      <w:r>
+        <w:rPr>
+          <w:rFonts w:ascii="Arial" w:hAnsi="Arial" w:cs="Arial"/>
+          <w:sz w:val="18"/>
+          <w:szCs w:val="18"/>
+          <w:highlight w:val="yellow"/>
+          <w:lang w:val="es-ES_tradnl"/>
+        </w:rPr>
+        <w:t xml:space="preserve">Nombre de archivo </w:t>
+      </w:r>
+      <w:proofErr w:type="spellStart"/>
+      <w:r>
+        <w:rPr>
+          <w:rFonts w:ascii="Arial" w:hAnsi="Arial" w:cs="Arial"/>
+          <w:sz w:val="18"/>
+          <w:szCs w:val="18"/>
+          <w:highlight w:val="yellow"/>
+          <w:lang w:val="es-ES_tradnl"/>
+        </w:rPr>
+        <w:t>Shutterstock</w:t>
+      </w:r>
+      <w:proofErr w:type="spellEnd"/>
+      <w:r>
+        <w:rPr>
+          <w:rFonts w:ascii="Arial" w:hAnsi="Arial" w:cs="Arial"/>
+          <w:sz w:val="18"/>
+          <w:szCs w:val="18"/>
+          <w:highlight w:val="yellow"/>
+          <w:lang w:val="es-ES_tradnl"/>
+        </w:rPr>
+        <w:t xml:space="preserve"> o descripción de ilustración a crear</w:t>
+      </w:r>
+    </w:p>
+    <w:p>
+      <w:pPr>
+        <w:ind w:left="567"/>
+        <w:rPr>
+          <w:rFonts w:ascii="Arial" w:hAnsi="Arial" w:cs="Arial"/>
+          <w:sz w:val="18"/>
+          <w:szCs w:val="18"/>
+          <w:lang w:val="es-ES_tradnl"/>
+        </w:rPr>
+      </w:pPr>
+    </w:p>
+    <w:p>
+      <w:pPr>
+        <w:ind w:left="426"/>
+        <w:rPr>
+          <w:rFonts w:ascii="Arial" w:hAnsi="Arial" w:cs="Arial"/>
+          <w:sz w:val="18"/>
+          <w:szCs w:val="18"/>
+          <w:highlight w:val="yellow"/>
+          <w:lang w:val="es-ES_tradnl"/>
+        </w:rPr>
+      </w:pPr>
+      <w:r>
+        <w:rPr>
+          <w:rFonts w:ascii="Arial" w:hAnsi="Arial"/>
+          <w:b/>
+          <w:color w:val="FF0000"/>
+          <w:sz w:val="18"/>
+          <w:szCs w:val="18"/>
+          <w:lang w:val="es-ES_tradnl"/>
+        </w:rPr>
+        <w:t xml:space="preserve">* </w:t>
+      </w:r>
+      <w:r>
+        <w:rPr>
+          <w:rFonts w:ascii="Arial" w:hAnsi="Arial" w:cs="Arial"/>
+          <w:sz w:val="18"/>
+          <w:szCs w:val="18"/>
+          <w:highlight w:val="yellow"/>
+          <w:lang w:val="es-ES_tradnl"/>
+        </w:rPr>
+        <w:t>Imagen normal (</w:t>
+      </w:r>
+      <w:r>
+        <w:rPr>
+          <w:rFonts w:ascii="Arial" w:hAnsi="Arial" w:cs="Arial"/>
+          <w:sz w:val="18"/>
+          <w:szCs w:val="18"/>
+          <w:highlight w:val="yellow"/>
+          <w:lang w:val="es-ES_tradnl"/>
+        </w:rPr>
+        <w:t>codificado ejemplo, CI_S3_G1_REC10_F1</w:t>
+      </w:r>
+      <w:r>
+        <w:rPr>
+          <w:rFonts w:ascii="Arial" w:hAnsi="Arial" w:cs="Arial"/>
+          <w:sz w:val="18"/>
+          <w:szCs w:val="18"/>
+          <w:highlight w:val="yellow"/>
+          <w:lang w:val="es-ES_tradnl"/>
+        </w:rPr>
+        <w:t>n</w:t>
+      </w:r>
+      <w:r>
+        <w:rPr>
+          <w:rFonts w:ascii="Arial" w:hAnsi="Arial" w:cs="Arial"/>
+          <w:sz w:val="18"/>
+          <w:szCs w:val="18"/>
+          <w:highlight w:val="yellow"/>
+          <w:lang w:val="es-ES_tradnl"/>
+        </w:rPr>
+        <w:t>)</w:t>
+      </w:r>
+    </w:p>
+    <w:p>
+      <w:pPr>
+        <w:ind w:left="567"/>
+        <w:rPr>
+          <w:rFonts w:ascii="Arial" w:hAnsi="Arial" w:cs="Arial"/>
+          <w:sz w:val="18"/>
+          <w:szCs w:val="18"/>
+          <w:lang w:val="es-ES_tradnl"/>
+        </w:rPr>
+      </w:pPr>
+    </w:p>
+    <w:p>
+      <w:pPr>
+        <w:ind w:left="426"/>
+        <w:rPr>
+          <w:rFonts w:ascii="Arial" w:hAnsi="Arial" w:cs="Arial"/>
+          <w:sz w:val="18"/>
+          <w:szCs w:val="18"/>
+          <w:lang w:val="es-ES_tradnl"/>
+        </w:rPr>
+      </w:pPr>
+      <w:r>
+        <w:rPr>
+          <w:rFonts w:ascii="Arial" w:hAnsi="Arial"/>
+          <w:b/>
+          <w:color w:val="FF0000"/>
+          <w:sz w:val="18"/>
+          <w:szCs w:val="18"/>
+          <w:lang w:val="es-ES_tradnl"/>
+        </w:rPr>
+        <w:t xml:space="preserve">* </w:t>
+      </w:r>
+      <w:r>
+        <w:rPr>
+          <w:rFonts w:ascii="Arial" w:hAnsi="Arial" w:cs="Arial"/>
+          <w:sz w:val="18"/>
+          <w:szCs w:val="18"/>
+          <w:highlight w:val="yellow"/>
+          <w:lang w:val="es-ES_tradnl"/>
+        </w:rPr>
+        <w:t xml:space="preserve">Imagen amplificada </w:t>
+      </w:r>
+      <w:r>
+        <w:rPr>
+          <w:rFonts w:ascii="Arial" w:hAnsi="Arial" w:cs="Arial"/>
+          <w:b/>
+          <w:sz w:val="18"/>
+          <w:szCs w:val="18"/>
+          <w:highlight w:val="yellow"/>
+          <w:lang w:val="es-ES_tradnl"/>
+        </w:rPr>
+        <w:t>opcional</w:t>
+      </w:r>
+      <w:r>
+        <w:rPr>
+          <w:rFonts w:ascii="Arial" w:hAnsi="Arial" w:cs="Arial"/>
+          <w:sz w:val="18"/>
+          <w:szCs w:val="18"/>
+          <w:highlight w:val="yellow"/>
+          <w:lang w:val="es-ES_tradnl"/>
+        </w:rPr>
+        <w:t xml:space="preserve"> (</w:t>
+      </w:r>
+      <w:r>
+        <w:rPr>
+          <w:rFonts w:ascii="Arial" w:hAnsi="Arial" w:cs="Arial"/>
+          <w:sz w:val="18"/>
+          <w:szCs w:val="18"/>
+          <w:highlight w:val="yellow"/>
+          <w:lang w:val="es-ES_tradnl"/>
+        </w:rPr>
+        <w:t>codificado ejemplo, CI_S3_G1_REC10_F1</w:t>
+      </w:r>
+      <w:r>
+        <w:rPr>
+          <w:rFonts w:ascii="Arial" w:hAnsi="Arial" w:cs="Arial"/>
+          <w:sz w:val="18"/>
+          <w:szCs w:val="18"/>
+          <w:highlight w:val="yellow"/>
+          <w:lang w:val="es-ES_tradnl"/>
+        </w:rPr>
+        <w:t>a</w:t>
+      </w:r>
+      <w:r>
+        <w:rPr>
+          <w:rFonts w:ascii="Arial" w:hAnsi="Arial" w:cs="Arial"/>
+          <w:sz w:val="18"/>
+          <w:szCs w:val="18"/>
+          <w:highlight w:val="yellow"/>
+          <w:lang w:val="es-ES_tradnl"/>
+        </w:rPr>
+        <w:t>)</w:t>
+      </w:r>
+    </w:p>
+    <w:p>
+      <w:pPr>
+        <w:ind w:left="567"/>
+        <w:rPr>
+          <w:rFonts w:ascii="Arial" w:hAnsi="Arial" w:cs="Arial"/>
+          <w:sz w:val="18"/>
+          <w:szCs w:val="18"/>
+          <w:lang w:val="es-ES_tradnl"/>
+        </w:rPr>
+      </w:pPr>
+    </w:p>
+    <w:p>
+      <w:pPr>
+        <w:rPr>
+          <w:rFonts w:ascii="Arial" w:hAnsi="Arial" w:cs="Arial"/>
+          <w:sz w:val="18"/>
+          <w:szCs w:val="18"/>
+          <w:lang w:val="es-ES_tradnl"/>
+        </w:rPr>
+      </w:pPr>
+      <w:r>
+        <w:rPr>
+          <w:rFonts w:ascii="Arial" w:hAnsi="Arial" w:cs="Arial"/>
+          <w:sz w:val="18"/>
+          <w:szCs w:val="18"/>
+          <w:highlight w:val="yellow"/>
+          <w:lang w:val="es-ES_tradnl"/>
+        </w:rPr>
+        <w:t xml:space="preserve">Texto (lectura </w:t>
+      </w:r>
+      <w:r>
+        <w:rPr>
+          <w:rFonts w:ascii="Arial" w:hAnsi="Arial" w:cs="Arial"/>
+          <w:b/>
+          <w:sz w:val="18"/>
+          <w:szCs w:val="18"/>
+          <w:highlight w:val="yellow"/>
+          <w:lang w:val="es-ES_tradnl"/>
+        </w:rPr>
+        <w:t>500</w:t>
+      </w:r>
+      <w:r>
+        <w:rPr>
+          <w:rFonts w:ascii="Arial" w:hAnsi="Arial" w:cs="Arial"/>
+          <w:sz w:val="18"/>
+          <w:szCs w:val="18"/>
+          <w:highlight w:val="yellow"/>
+          <w:lang w:val="es-ES_tradnl"/>
+        </w:rPr>
+        <w:t xml:space="preserve"> caracteres máximo</w:t>
+      </w:r>
+      <w:r>
+        <w:rPr>
+          <w:rFonts w:ascii="Arial" w:hAnsi="Arial" w:cs="Arial"/>
+          <w:sz w:val="18"/>
+          <w:szCs w:val="18"/>
+          <w:highlight w:val="yellow"/>
+          <w:lang w:val="es-ES_tradnl"/>
+        </w:rPr>
+        <w:t>)</w:t>
+      </w:r>
+      <w:r>
+        <w:rPr>
+          <w:rFonts w:ascii="Arial" w:hAnsi="Arial" w:cs="Arial"/>
+          <w:sz w:val="18"/>
+          <w:szCs w:val="18"/>
+          <w:highlight w:val="yellow"/>
+          <w:lang w:val="es-ES_tradnl"/>
+        </w:rPr>
+        <w:t xml:space="preserve"> </w:t>
+      </w:r>
+    </w:p>
+    <w:p>
+      <w:pPr>
+        <w:rPr>
+          <w:rFonts w:ascii="Arial" w:hAnsi="Arial" w:cs="Arial"/>
+          <w:sz w:val="18"/>
+          <w:szCs w:val="18"/>
+          <w:lang w:val="es-ES_tradnl"/>
+        </w:rPr>
+      </w:pPr>
+    </w:p>
+    <w:p>
+      <w:pPr>
+        <w:rPr>
+          <w:rFonts w:ascii="Arial" w:hAnsi="Arial" w:cs="Arial"/>
+          <w:sz w:val="18"/>
+          <w:szCs w:val="18"/>
+          <w:lang w:val="es-ES_tradnl"/>
+        </w:rPr>
+      </w:pPr>
+    </w:p>
+    <w:p>
+      <w:pPr>
+        <w:rPr>
+          <w:rFonts w:ascii="Arial" w:hAnsi="Arial" w:cs="Arial"/>
+          <w:sz w:val="18"/>
+          <w:szCs w:val="18"/>
           <w:lang w:val="es-ES_tradnl"/>
         </w:rPr>
       </w:pPr>
